--- a/Java-OOP/Test Driven Development/Task Description(1).docx
+++ b/Java-OOP/Test Driven Development/Task Description(1).docx
@@ -1,6 +1,6 @@
 
 <file path=word/document.xml><?xml version="1.0" encoding="utf-8"?>
-<w:document xmlns:wpc="http://schemas.microsoft.com/office/word/2010/wordprocessingCanvas" xmlns:cx="http://schemas.microsoft.com/office/drawing/2014/chartex" xmlns:cx1="http://schemas.microsoft.com/office/drawing/2015/9/8/chartex" xmlns:cx2="http://schemas.microsoft.com/office/drawing/2015/10/21/chartex" xmlns:cx3="http://schemas.microsoft.com/office/drawing/2016/5/9/chartex" xmlns:cx4="http://schemas.microsoft.com/office/drawing/2016/5/10/chartex" xmlns:cx5="http://schemas.microsoft.com/office/drawing/2016/5/11/chartex" xmlns:cx6="http://schemas.microsoft.com/office/drawing/2016/5/12/chartex" xmlns:cx7="http://schemas.microsoft.com/office/drawing/2016/5/13/chartex" xmlns:cx8="http://schemas.microsoft.com/office/drawing/2016/5/14/chartex" xmlns:mc="http://schemas.openxmlformats.org/markup-compatibility/2006" xmlns:aink="http://schemas.microsoft.com/office/drawing/2016/ink" xmlns:am3d="http://schemas.microsoft.com/office/drawing/2017/model3d" xmlns:o="urn:schemas-microsoft-com:office:office" xmlns:r="http://schemas.openxmlformats.org/officeDocument/2006/relationships" xmlns:m="http://schemas.openxmlformats.org/officeDocument/2006/math" xmlns:v="urn:schemas-microsoft-com:vml" xmlns:wp14="http://schemas.microsoft.com/office/word/2010/wordprocessingDrawing" xmlns:wp="http://schemas.openxmlformats.org/drawingml/2006/wordprocessingDrawing" xmlns:w10="urn:schemas-microsoft-com:office:word" xmlns:w="http://schemas.openxmlformats.org/wordprocessingml/2006/main" xmlns:w14="http://schemas.microsoft.com/office/word/2010/wordml" xmlns:w15="http://schemas.microsoft.com/office/word/2012/wordml" xmlns:w16cid="http://schemas.microsoft.com/office/word/2016/wordml/cid" xmlns:w16se="http://schemas.microsoft.com/office/word/2015/wordml/symex" xmlns:wpg="http://schemas.microsoft.com/office/word/2010/wordprocessingGroup" xmlns:wpi="http://schemas.microsoft.com/office/word/2010/wordprocessingInk" xmlns:wne="http://schemas.microsoft.com/office/word/2006/wordml" xmlns:wps="http://schemas.microsoft.com/office/word/2010/wordprocessingShape" mc:Ignorable="w14 w15 w16se w16cid wp14">
+<w:document xmlns:wpc="http://schemas.microsoft.com/office/word/2010/wordprocessingCanvas" xmlns:mc="http://schemas.openxmlformats.org/markup-compatibility/2006" xmlns:o="urn:schemas-microsoft-com:office:office" xmlns:r="http://schemas.openxmlformats.org/officeDocument/2006/relationships" xmlns:m="http://schemas.openxmlformats.org/officeDocument/2006/math" xmlns:v="urn:schemas-microsoft-com:vml" xmlns:wp14="http://schemas.microsoft.com/office/word/2010/wordprocessingDrawing" xmlns:wp="http://schemas.openxmlformats.org/drawingml/2006/wordprocessingDrawing" xmlns:w10="urn:schemas-microsoft-com:office:word" xmlns:w="http://schemas.openxmlformats.org/wordprocessingml/2006/main" xmlns:w14="http://schemas.microsoft.com/office/word/2010/wordml" xmlns:w15="http://schemas.microsoft.com/office/word/2012/wordml" xmlns:wpg="http://schemas.microsoft.com/office/word/2010/wordprocessingGroup" xmlns:wpi="http://schemas.microsoft.com/office/word/2010/wordprocessingInk" xmlns:wne="http://schemas.microsoft.com/office/word/2006/wordml" xmlns:wps="http://schemas.microsoft.com/office/word/2010/wordprocessingShape" mc:Ignorable="w14 w15 wp14">
   <w:body>
     <w:p>
       <w:pPr>
@@ -11,8 +11,6 @@
           <w:lang w:val="bg-BG"/>
         </w:rPr>
       </w:pPr>
-      <w:bookmarkStart w:id="0" w:name="_GoBack"/>
-      <w:bookmarkEnd w:id="0"/>
       <w:r>
         <w:rPr>
           <w:bCs/>
@@ -120,15 +118,7 @@
         <w:t xml:space="preserve">) </w:t>
       </w:r>
       <w:r>
-        <w:t xml:space="preserve">to create a product tracking system for him. He has a lot of products in </w:t>
-      </w:r>
-      <w:proofErr w:type="gramStart"/>
-      <w:r>
-        <w:t>stock</w:t>
-      </w:r>
-      <w:proofErr w:type="gramEnd"/>
-      <w:r>
-        <w:t xml:space="preserve"> so you have to make the system really fast.</w:t>
+        <w:t>to create a product tracking system for him. He has a lot of products in stock so you have to make the system really fast.</w:t>
       </w:r>
     </w:p>
     <w:p>
@@ -140,37 +130,48 @@
         </w:numPr>
         <w:spacing w:before="0" w:after="200"/>
         <w:rPr>
+          <w:highlight w:val="yellow"/>
           <w:lang w:val="bg-BG"/>
         </w:rPr>
       </w:pPr>
       <w:r>
         <w:rPr>
           <w:rStyle w:val="CodeChar"/>
+          <w:highlight w:val="yellow"/>
         </w:rPr>
         <w:t>add(Product)</w:t>
       </w:r>
       <w:r>
         <w:rPr>
           <w:noProof/>
+          <w:highlight w:val="yellow"/>
         </w:rPr>
         <w:t xml:space="preserve"> </w:t>
       </w:r>
       <w:r>
+        <w:rPr>
+          <w:highlight w:val="yellow"/>
+        </w:rPr>
         <w:t xml:space="preserve">– Add the new manufactured Product in stock. You will need to implement the </w:t>
       </w:r>
       <w:r>
         <w:rPr>
           <w:rStyle w:val="CodeChar"/>
+          <w:highlight w:val="yellow"/>
         </w:rPr>
         <w:t>contains()</w:t>
       </w:r>
       <w:r>
         <w:rPr>
           <w:noProof/>
+          <w:highlight w:val="yellow"/>
         </w:rPr>
         <w:t xml:space="preserve"> </w:t>
       </w:r>
       <w:r>
+        <w:rPr>
+          <w:highlight w:val="yellow"/>
+        </w:rPr>
         <w:t>method as well.</w:t>
       </w:r>
     </w:p>
@@ -183,16 +184,21 @@
         </w:numPr>
         <w:spacing w:before="0" w:after="200"/>
         <w:rPr>
+          <w:highlight w:val="yellow"/>
           <w:lang w:val="bg-BG"/>
         </w:rPr>
       </w:pPr>
       <w:r>
         <w:rPr>
           <w:rStyle w:val="CodeChar"/>
+          <w:highlight w:val="yellow"/>
         </w:rPr>
         <w:t xml:space="preserve">contains(Product) </w:t>
       </w:r>
       <w:r>
+        <w:rPr>
+          <w:highlight w:val="yellow"/>
+        </w:rPr>
         <w:t>– Checks if a particular product is in stock. *Keep in mind that only labels are unique.</w:t>
       </w:r>
     </w:p>
@@ -205,16 +211,21 @@
         </w:numPr>
         <w:spacing w:before="0" w:after="200"/>
         <w:rPr>
+          <w:highlight w:val="yellow"/>
           <w:lang w:val="bg-BG"/>
         </w:rPr>
       </w:pPr>
       <w:r>
         <w:rPr>
           <w:rStyle w:val="CodeChar"/>
+          <w:highlight w:val="yellow"/>
         </w:rPr>
         <w:t xml:space="preserve">count </w:t>
       </w:r>
       <w:r>
+        <w:rPr>
+          <w:highlight w:val="yellow"/>
+        </w:rPr>
         <w:t>– Returns the number of products currently in stock.</w:t>
       </w:r>
     </w:p>
@@ -227,43 +238,55 @@
         </w:numPr>
         <w:spacing w:before="0" w:after="200"/>
         <w:rPr>
+          <w:highlight w:val="yellow"/>
           <w:lang w:val="bg-BG"/>
         </w:rPr>
       </w:pPr>
       <w:r>
         <w:rPr>
           <w:rStyle w:val="CodeChar"/>
+          <w:highlight w:val="yellow"/>
         </w:rPr>
         <w:t xml:space="preserve">find(int) </w:t>
       </w:r>
       <w:r>
+        <w:rPr>
+          <w:highlight w:val="yellow"/>
+        </w:rPr>
         <w:t xml:space="preserve">– Return the </w:t>
       </w:r>
       <w:r>
         <w:rPr>
           <w:b/>
           <w:noProof/>
+          <w:highlight w:val="yellow"/>
         </w:rPr>
         <w:t>N</w:t>
       </w:r>
       <w:r>
         <w:rPr>
           <w:noProof/>
+          <w:highlight w:val="yellow"/>
         </w:rPr>
         <w:t>-th</w:t>
       </w:r>
       <w:r>
+        <w:rPr>
+          <w:highlight w:val="yellow"/>
+        </w:rPr>
         <w:t xml:space="preserve"> product that was added in stock. The index is based on insertion order in the data structure. If such index is not present, throw </w:t>
       </w:r>
       <w:r>
         <w:rPr>
           <w:rStyle w:val="CodeChar"/>
+          <w:highlight w:val="yellow"/>
         </w:rPr>
         <w:t>IndexOutOfBoundsException</w:t>
       </w:r>
       <w:r>
         <w:rPr>
           <w:b/>
+          <w:highlight w:val="yellow"/>
         </w:rPr>
         <w:t>.</w:t>
       </w:r>
@@ -277,27 +300,34 @@
         </w:numPr>
         <w:spacing w:before="0" w:after="200"/>
         <w:rPr>
+          <w:highlight w:val="yellow"/>
           <w:lang w:val="bg-BG"/>
         </w:rPr>
       </w:pPr>
       <w:r>
         <w:rPr>
           <w:rStyle w:val="CodeChar"/>
+          <w:highlight w:val="yellow"/>
         </w:rPr>
         <w:t xml:space="preserve">changeQuantity(String,int) </w:t>
       </w:r>
       <w:r>
+        <w:rPr>
+          <w:highlight w:val="yellow"/>
+        </w:rPr>
         <w:t xml:space="preserve">–Changes the quantity of a given product </w:t>
       </w:r>
       <w:r>
         <w:rPr>
           <w:rFonts w:hint="eastAsia"/>
+          <w:highlight w:val="yellow"/>
           <w:lang w:eastAsia="ja-JP"/>
         </w:rPr>
         <w:t>by n-amount.</w:t>
       </w:r>
       <w:r>
         <w:rPr>
+          <w:highlight w:val="yellow"/>
           <w:lang w:eastAsia="ja-JP"/>
         </w:rPr>
         <w:t xml:space="preserve"> If the particular product is not in stock, throw</w:t>
@@ -305,18 +335,21 @@
       <w:r>
         <w:rPr>
           <w:b/>
+          <w:highlight w:val="yellow"/>
         </w:rPr>
         <w:t xml:space="preserve"> </w:t>
       </w:r>
       <w:r>
         <w:rPr>
           <w:rStyle w:val="CodeChar"/>
+          <w:highlight w:val="yellow"/>
         </w:rPr>
         <w:t>IllegalArgumentException</w:t>
       </w:r>
       <w:r>
         <w:rPr>
           <w:b/>
+          <w:highlight w:val="yellow"/>
         </w:rPr>
         <w:t>.</w:t>
       </w:r>
@@ -330,21 +363,27 @@
         </w:numPr>
         <w:spacing w:before="0" w:after="200"/>
         <w:rPr>
+          <w:highlight w:val="yellow"/>
           <w:lang w:val="bg-BG"/>
         </w:rPr>
       </w:pPr>
       <w:r>
         <w:rPr>
           <w:rStyle w:val="CodeChar"/>
+          <w:highlight w:val="yellow"/>
         </w:rPr>
         <w:t xml:space="preserve">findByLabel(String) </w:t>
       </w:r>
       <w:r>
+        <w:rPr>
+          <w:highlight w:val="yellow"/>
+        </w:rPr>
         <w:t xml:space="preserve">– Returns the product with a given label, throws </w:t>
       </w:r>
       <w:r>
         <w:rPr>
           <w:rStyle w:val="CodeChar"/>
+          <w:highlight w:val="yellow"/>
         </w:rPr>
         <w:t>IllegalArgumentException</w:t>
       </w:r>
@@ -352,10 +391,14 @@
         <w:rPr>
           <w:b/>
           <w:noProof/>
+          <w:highlight w:val="yellow"/>
         </w:rPr>
         <w:t xml:space="preserve"> </w:t>
       </w:r>
       <w:r>
+        <w:rPr>
+          <w:highlight w:val="yellow"/>
+        </w:rPr>
         <w:t>if no such product is in stock.</w:t>
       </w:r>
     </w:p>
@@ -368,32 +411,44 @@
         </w:numPr>
         <w:spacing w:before="0" w:after="200"/>
         <w:rPr>
+          <w:highlight w:val="yellow"/>
           <w:lang w:val="bg-BG"/>
         </w:rPr>
       </w:pPr>
+      <w:bookmarkStart w:id="0" w:name="_GoBack"/>
+      <w:bookmarkEnd w:id="0"/>
       <w:r>
         <w:rPr>
           <w:rStyle w:val="CodeChar"/>
+          <w:highlight w:val="yellow"/>
         </w:rPr>
         <w:t xml:space="preserve">findFirstByAlphabeticalOrder(int) </w:t>
       </w:r>
       <w:r>
+        <w:rPr>
+          <w:highlight w:val="yellow"/>
+        </w:rPr>
         <w:t xml:space="preserve">– Returns the first </w:t>
       </w:r>
       <w:r>
         <w:rPr>
           <w:b/>
           <w:noProof/>
+          <w:highlight w:val="yellow"/>
         </w:rPr>
         <w:t>N</w:t>
       </w:r>
       <w:r>
         <w:rPr>
           <w:noProof/>
+          <w:highlight w:val="yellow"/>
         </w:rPr>
         <w:t>-th</w:t>
       </w:r>
       <w:r>
+        <w:rPr>
+          <w:highlight w:val="yellow"/>
+        </w:rPr>
         <w:t xml:space="preserve"> products in stock ordered by label in alphabetical order or returns an empty collection if the passed argument is out of range.</w:t>
       </w:r>
     </w:p>
@@ -1047,6 +1102,7 @@
               <w:br/>
               <w:t xml:space="preserve">    </w:t>
             </w:r>
+            <w:proofErr w:type="spellStart"/>
             <w:r>
               <w:rPr>
                 <w:rFonts w:ascii="Courier New" w:eastAsia="Times New Roman" w:hAnsi="Courier New" w:cs="Courier New"/>
@@ -1055,7 +1111,18 @@
                 <w:color w:val="000080"/>
                 <w:szCs w:val="18"/>
               </w:rPr>
-              <w:t xml:space="preserve">int </w:t>
+              <w:t>int</w:t>
+            </w:r>
+            <w:proofErr w:type="spellEnd"/>
+            <w:r>
+              <w:rPr>
+                <w:rFonts w:ascii="Courier New" w:eastAsia="Times New Roman" w:hAnsi="Courier New" w:cs="Courier New"/>
+                <w:b/>
+                <w:bCs/>
+                <w:color w:val="000080"/>
+                <w:szCs w:val="18"/>
+              </w:rPr>
+              <w:t xml:space="preserve"> </w:t>
             </w:r>
             <w:r>
               <w:rPr>
@@ -1284,6 +1351,7 @@
               </w:rPr>
               <w:t xml:space="preserve">String product, </w:t>
             </w:r>
+            <w:proofErr w:type="spellStart"/>
             <w:r>
               <w:rPr>
                 <w:rFonts w:ascii="Courier New" w:eastAsia="Times New Roman" w:hAnsi="Courier New" w:cs="Courier New"/>
@@ -1292,7 +1360,18 @@
                 <w:color w:val="000080"/>
                 <w:szCs w:val="18"/>
               </w:rPr>
-              <w:t xml:space="preserve">int </w:t>
+              <w:t>int</w:t>
+            </w:r>
+            <w:proofErr w:type="spellEnd"/>
+            <w:r>
+              <w:rPr>
+                <w:rFonts w:ascii="Courier New" w:eastAsia="Times New Roman" w:hAnsi="Courier New" w:cs="Courier New"/>
+                <w:b/>
+                <w:bCs/>
+                <w:color w:val="000080"/>
+                <w:szCs w:val="18"/>
+              </w:rPr>
+              <w:t xml:space="preserve"> </w:t>
             </w:r>
             <w:r>
               <w:rPr>
@@ -1360,6 +1439,7 @@
               </w:rPr>
               <w:t>(</w:t>
             </w:r>
+            <w:proofErr w:type="spellStart"/>
             <w:r>
               <w:rPr>
                 <w:rFonts w:ascii="Courier New" w:eastAsia="Times New Roman" w:hAnsi="Courier New" w:cs="Courier New"/>
@@ -1368,106 +1448,9 @@
                 <w:color w:val="000080"/>
                 <w:szCs w:val="18"/>
               </w:rPr>
-              <w:t xml:space="preserve">int </w:t>
-            </w:r>
-            <w:r>
-              <w:rPr>
-                <w:rFonts w:ascii="Courier New" w:eastAsia="Times New Roman" w:hAnsi="Courier New" w:cs="Courier New"/>
-                <w:color w:val="000000"/>
-                <w:szCs w:val="18"/>
-              </w:rPr>
-              <w:t>index);</w:t>
-            </w:r>
-            <w:r>
-              <w:rPr>
-                <w:rFonts w:ascii="Courier New" w:eastAsia="Times New Roman" w:hAnsi="Courier New" w:cs="Courier New"/>
-                <w:color w:val="000000"/>
-                <w:szCs w:val="18"/>
-                <w:lang w:val="bg-BG"/>
-              </w:rPr>
-              <w:br/>
-            </w:r>
-            <w:r>
-              <w:rPr>
-                <w:rFonts w:ascii="Courier New" w:eastAsia="Times New Roman" w:hAnsi="Courier New" w:cs="Courier New"/>
-                <w:color w:val="000000"/>
-                <w:szCs w:val="18"/>
-                <w:lang w:val="bg-BG"/>
-              </w:rPr>
-              <w:br/>
-              <w:t xml:space="preserve">    </w:t>
-            </w:r>
-            <w:r>
-              <w:rPr>
-                <w:rFonts w:ascii="Courier New" w:eastAsia="Times New Roman" w:hAnsi="Courier New" w:cs="Courier New"/>
-                <w:color w:val="000000"/>
-                <w:szCs w:val="18"/>
-              </w:rPr>
-              <w:t xml:space="preserve">Product </w:t>
-            </w:r>
-            <w:r>
-              <w:rPr>
-                <w:rFonts w:ascii="Courier New" w:eastAsia="Times New Roman" w:hAnsi="Courier New" w:cs="Courier New"/>
-                <w:noProof/>
-                <w:color w:val="000000"/>
-                <w:szCs w:val="18"/>
-              </w:rPr>
-              <w:t>findByLabel(</w:t>
-            </w:r>
-            <w:r>
-              <w:rPr>
-                <w:rFonts w:ascii="Courier New" w:eastAsia="Times New Roman" w:hAnsi="Courier New" w:cs="Courier New"/>
-                <w:color w:val="000000"/>
-                <w:szCs w:val="18"/>
-              </w:rPr>
-              <w:t>String label);</w:t>
-            </w:r>
-            <w:r>
-              <w:rPr>
-                <w:rFonts w:ascii="Courier New" w:eastAsia="Times New Roman" w:hAnsi="Courier New" w:cs="Courier New"/>
-                <w:color w:val="000000"/>
-                <w:szCs w:val="18"/>
-                <w:lang w:val="bg-BG"/>
-              </w:rPr>
-              <w:br/>
-            </w:r>
-            <w:r>
-              <w:rPr>
-                <w:rFonts w:ascii="Courier New" w:eastAsia="Times New Roman" w:hAnsi="Courier New" w:cs="Courier New"/>
-                <w:color w:val="000000"/>
-                <w:szCs w:val="18"/>
-                <w:lang w:val="bg-BG"/>
-              </w:rPr>
-              <w:br/>
-              <w:t xml:space="preserve">    </w:t>
-            </w:r>
-            <w:proofErr w:type="spellStart"/>
-            <w:r>
-              <w:rPr>
-                <w:rFonts w:ascii="Courier New" w:eastAsia="Times New Roman" w:hAnsi="Courier New" w:cs="Courier New"/>
-                <w:color w:val="000000"/>
-                <w:szCs w:val="18"/>
-              </w:rPr>
-              <w:t>Iterable</w:t>
+              <w:t>int</w:t>
             </w:r>
             <w:proofErr w:type="spellEnd"/>
-            <w:r>
-              <w:rPr>
-                <w:rFonts w:ascii="Courier New" w:eastAsia="Times New Roman" w:hAnsi="Courier New" w:cs="Courier New"/>
-                <w:color w:val="000000"/>
-                <w:szCs w:val="18"/>
-              </w:rPr>
-              <w:t xml:space="preserve">&lt;Product&gt; </w:t>
-            </w:r>
-            <w:r>
-              <w:rPr>
-                <w:rFonts w:ascii="Courier New" w:eastAsia="Times New Roman" w:hAnsi="Courier New" w:cs="Courier New"/>
-                <w:noProof/>
-                <w:color w:val="000000"/>
-                <w:szCs w:val="18"/>
-              </w:rPr>
-              <w:t>findFirstByAlphabeticalOrder(</w:t>
-            </w:r>
             <w:r>
               <w:rPr>
                 <w:rFonts w:ascii="Courier New" w:eastAsia="Times New Roman" w:hAnsi="Courier New" w:cs="Courier New"/>
@@ -1476,7 +1459,127 @@
                 <w:color w:val="000080"/>
                 <w:szCs w:val="18"/>
               </w:rPr>
-              <w:t xml:space="preserve">int </w:t>
+              <w:t xml:space="preserve"> </w:t>
+            </w:r>
+            <w:r>
+              <w:rPr>
+                <w:rFonts w:ascii="Courier New" w:eastAsia="Times New Roman" w:hAnsi="Courier New" w:cs="Courier New"/>
+                <w:color w:val="000000"/>
+                <w:szCs w:val="18"/>
+              </w:rPr>
+              <w:t>index);</w:t>
+            </w:r>
+            <w:r>
+              <w:rPr>
+                <w:rFonts w:ascii="Courier New" w:eastAsia="Times New Roman" w:hAnsi="Courier New" w:cs="Courier New"/>
+                <w:color w:val="000000"/>
+                <w:szCs w:val="18"/>
+                <w:lang w:val="bg-BG"/>
+              </w:rPr>
+              <w:br/>
+            </w:r>
+            <w:r>
+              <w:rPr>
+                <w:rFonts w:ascii="Courier New" w:eastAsia="Times New Roman" w:hAnsi="Courier New" w:cs="Courier New"/>
+                <w:color w:val="000000"/>
+                <w:szCs w:val="18"/>
+                <w:lang w:val="bg-BG"/>
+              </w:rPr>
+              <w:br/>
+              <w:t xml:space="preserve">    </w:t>
+            </w:r>
+            <w:r>
+              <w:rPr>
+                <w:rFonts w:ascii="Courier New" w:eastAsia="Times New Roman" w:hAnsi="Courier New" w:cs="Courier New"/>
+                <w:color w:val="000000"/>
+                <w:szCs w:val="18"/>
+              </w:rPr>
+              <w:t xml:space="preserve">Product </w:t>
+            </w:r>
+            <w:r>
+              <w:rPr>
+                <w:rFonts w:ascii="Courier New" w:eastAsia="Times New Roman" w:hAnsi="Courier New" w:cs="Courier New"/>
+                <w:noProof/>
+                <w:color w:val="000000"/>
+                <w:szCs w:val="18"/>
+              </w:rPr>
+              <w:t>findByLabel(</w:t>
+            </w:r>
+            <w:r>
+              <w:rPr>
+                <w:rFonts w:ascii="Courier New" w:eastAsia="Times New Roman" w:hAnsi="Courier New" w:cs="Courier New"/>
+                <w:color w:val="000000"/>
+                <w:szCs w:val="18"/>
+              </w:rPr>
+              <w:t>String label);</w:t>
+            </w:r>
+            <w:r>
+              <w:rPr>
+                <w:rFonts w:ascii="Courier New" w:eastAsia="Times New Roman" w:hAnsi="Courier New" w:cs="Courier New"/>
+                <w:color w:val="000000"/>
+                <w:szCs w:val="18"/>
+                <w:lang w:val="bg-BG"/>
+              </w:rPr>
+              <w:br/>
+            </w:r>
+            <w:r>
+              <w:rPr>
+                <w:rFonts w:ascii="Courier New" w:eastAsia="Times New Roman" w:hAnsi="Courier New" w:cs="Courier New"/>
+                <w:color w:val="000000"/>
+                <w:szCs w:val="18"/>
+                <w:lang w:val="bg-BG"/>
+              </w:rPr>
+              <w:br/>
+              <w:t xml:space="preserve">    </w:t>
+            </w:r>
+            <w:proofErr w:type="spellStart"/>
+            <w:r>
+              <w:rPr>
+                <w:rFonts w:ascii="Courier New" w:eastAsia="Times New Roman" w:hAnsi="Courier New" w:cs="Courier New"/>
+                <w:color w:val="000000"/>
+                <w:szCs w:val="18"/>
+              </w:rPr>
+              <w:t>Iterable</w:t>
+            </w:r>
+            <w:proofErr w:type="spellEnd"/>
+            <w:r>
+              <w:rPr>
+                <w:rFonts w:ascii="Courier New" w:eastAsia="Times New Roman" w:hAnsi="Courier New" w:cs="Courier New"/>
+                <w:color w:val="000000"/>
+                <w:szCs w:val="18"/>
+              </w:rPr>
+              <w:t xml:space="preserve">&lt;Product&gt; </w:t>
+            </w:r>
+            <w:r>
+              <w:rPr>
+                <w:rFonts w:ascii="Courier New" w:eastAsia="Times New Roman" w:hAnsi="Courier New" w:cs="Courier New"/>
+                <w:noProof/>
+                <w:color w:val="000000"/>
+                <w:szCs w:val="18"/>
+              </w:rPr>
+              <w:t>findFirstByAlphabeticalOrder(</w:t>
+            </w:r>
+            <w:proofErr w:type="spellStart"/>
+            <w:r>
+              <w:rPr>
+                <w:rFonts w:ascii="Courier New" w:eastAsia="Times New Roman" w:hAnsi="Courier New" w:cs="Courier New"/>
+                <w:b/>
+                <w:bCs/>
+                <w:color w:val="000080"/>
+                <w:szCs w:val="18"/>
+              </w:rPr>
+              <w:t>int</w:t>
+            </w:r>
+            <w:proofErr w:type="spellEnd"/>
+            <w:r>
+              <w:rPr>
+                <w:rFonts w:ascii="Courier New" w:eastAsia="Times New Roman" w:hAnsi="Courier New" w:cs="Courier New"/>
+                <w:b/>
+                <w:bCs/>
+                <w:color w:val="000080"/>
+                <w:szCs w:val="18"/>
+              </w:rPr>
+              <w:t xml:space="preserve"> </w:t>
             </w:r>
             <w:r>
               <w:rPr>
@@ -1700,6 +1803,7 @@
               </w:rPr>
               <w:t>findFirstMostExpensiveProducts(</w:t>
             </w:r>
+            <w:proofErr w:type="spellStart"/>
             <w:r>
               <w:rPr>
                 <w:rFonts w:ascii="Courier New" w:eastAsia="Times New Roman" w:hAnsi="Courier New" w:cs="Courier New"/>
@@ -1708,62 +1812,9 @@
                 <w:color w:val="000080"/>
                 <w:szCs w:val="18"/>
               </w:rPr>
-              <w:t xml:space="preserve">int </w:t>
-            </w:r>
-            <w:r>
-              <w:rPr>
-                <w:rFonts w:ascii="Courier New" w:eastAsia="Times New Roman" w:hAnsi="Courier New" w:cs="Courier New"/>
-                <w:color w:val="000000"/>
-                <w:szCs w:val="18"/>
-              </w:rPr>
-              <w:t>count);</w:t>
-            </w:r>
-            <w:r>
-              <w:rPr>
-                <w:rFonts w:ascii="Courier New" w:eastAsia="Times New Roman" w:hAnsi="Courier New" w:cs="Courier New"/>
-                <w:color w:val="000000"/>
-                <w:szCs w:val="18"/>
-                <w:lang w:val="bg-BG"/>
-              </w:rPr>
-              <w:br/>
-            </w:r>
-            <w:r>
-              <w:rPr>
-                <w:rFonts w:ascii="Courier New" w:eastAsia="Times New Roman" w:hAnsi="Courier New" w:cs="Courier New"/>
-                <w:color w:val="000000"/>
-                <w:szCs w:val="18"/>
-                <w:lang w:val="bg-BG"/>
-              </w:rPr>
-              <w:br/>
-              <w:t xml:space="preserve">    </w:t>
-            </w:r>
-            <w:proofErr w:type="spellStart"/>
-            <w:r>
-              <w:rPr>
-                <w:rFonts w:ascii="Courier New" w:eastAsia="Times New Roman" w:hAnsi="Courier New" w:cs="Courier New"/>
-                <w:color w:val="000000"/>
-                <w:szCs w:val="18"/>
-              </w:rPr>
-              <w:t>Iterable</w:t>
+              <w:t>int</w:t>
             </w:r>
             <w:proofErr w:type="spellEnd"/>
-            <w:r>
-              <w:rPr>
-                <w:rFonts w:ascii="Courier New" w:eastAsia="Times New Roman" w:hAnsi="Courier New" w:cs="Courier New"/>
-                <w:color w:val="000000"/>
-                <w:szCs w:val="18"/>
-              </w:rPr>
-              <w:t xml:space="preserve">&lt;Product&gt; </w:t>
-            </w:r>
-            <w:r>
-              <w:rPr>
-                <w:rFonts w:ascii="Courier New" w:eastAsia="Times New Roman" w:hAnsi="Courier New" w:cs="Courier New"/>
-                <w:noProof/>
-                <w:color w:val="000000"/>
-                <w:szCs w:val="18"/>
-              </w:rPr>
-              <w:t>findAllByQuantity(</w:t>
-            </w:r>
             <w:r>
               <w:rPr>
                 <w:rFonts w:ascii="Courier New" w:eastAsia="Times New Roman" w:hAnsi="Courier New" w:cs="Courier New"/>
@@ -1772,7 +1823,83 @@
                 <w:color w:val="000080"/>
                 <w:szCs w:val="18"/>
               </w:rPr>
-              <w:t xml:space="preserve">int </w:t>
+              <w:t xml:space="preserve"> </w:t>
+            </w:r>
+            <w:r>
+              <w:rPr>
+                <w:rFonts w:ascii="Courier New" w:eastAsia="Times New Roman" w:hAnsi="Courier New" w:cs="Courier New"/>
+                <w:color w:val="000000"/>
+                <w:szCs w:val="18"/>
+              </w:rPr>
+              <w:t>count);</w:t>
+            </w:r>
+            <w:r>
+              <w:rPr>
+                <w:rFonts w:ascii="Courier New" w:eastAsia="Times New Roman" w:hAnsi="Courier New" w:cs="Courier New"/>
+                <w:color w:val="000000"/>
+                <w:szCs w:val="18"/>
+                <w:lang w:val="bg-BG"/>
+              </w:rPr>
+              <w:br/>
+            </w:r>
+            <w:r>
+              <w:rPr>
+                <w:rFonts w:ascii="Courier New" w:eastAsia="Times New Roman" w:hAnsi="Courier New" w:cs="Courier New"/>
+                <w:color w:val="000000"/>
+                <w:szCs w:val="18"/>
+                <w:lang w:val="bg-BG"/>
+              </w:rPr>
+              <w:br/>
+              <w:t xml:space="preserve">    </w:t>
+            </w:r>
+            <w:proofErr w:type="spellStart"/>
+            <w:r>
+              <w:rPr>
+                <w:rFonts w:ascii="Courier New" w:eastAsia="Times New Roman" w:hAnsi="Courier New" w:cs="Courier New"/>
+                <w:color w:val="000000"/>
+                <w:szCs w:val="18"/>
+              </w:rPr>
+              <w:t>Iterable</w:t>
+            </w:r>
+            <w:proofErr w:type="spellEnd"/>
+            <w:r>
+              <w:rPr>
+                <w:rFonts w:ascii="Courier New" w:eastAsia="Times New Roman" w:hAnsi="Courier New" w:cs="Courier New"/>
+                <w:color w:val="000000"/>
+                <w:szCs w:val="18"/>
+              </w:rPr>
+              <w:t xml:space="preserve">&lt;Product&gt; </w:t>
+            </w:r>
+            <w:r>
+              <w:rPr>
+                <w:rFonts w:ascii="Courier New" w:eastAsia="Times New Roman" w:hAnsi="Courier New" w:cs="Courier New"/>
+                <w:noProof/>
+                <w:color w:val="000000"/>
+                <w:szCs w:val="18"/>
+              </w:rPr>
+              <w:t>findAllByQuantity(</w:t>
+            </w:r>
+            <w:proofErr w:type="spellStart"/>
+            <w:r>
+              <w:rPr>
+                <w:rFonts w:ascii="Courier New" w:eastAsia="Times New Roman" w:hAnsi="Courier New" w:cs="Courier New"/>
+                <w:b/>
+                <w:bCs/>
+                <w:color w:val="000080"/>
+                <w:szCs w:val="18"/>
+              </w:rPr>
+              <w:t>int</w:t>
+            </w:r>
+            <w:proofErr w:type="spellEnd"/>
+            <w:r>
+              <w:rPr>
+                <w:rFonts w:ascii="Courier New" w:eastAsia="Times New Roman" w:hAnsi="Courier New" w:cs="Courier New"/>
+                <w:b/>
+                <w:bCs/>
+                <w:color w:val="000080"/>
+                <w:szCs w:val="18"/>
+              </w:rPr>
+              <w:t xml:space="preserve"> </w:t>
             </w:r>
             <w:r>
               <w:rPr>
@@ -1845,7 +1972,7 @@
 </file>
 
 <file path=word/endnotes.xml><?xml version="1.0" encoding="utf-8"?>
-<w:endnotes xmlns:wpc="http://schemas.microsoft.com/office/word/2010/wordprocessingCanvas" xmlns:cx="http://schemas.microsoft.com/office/drawing/2014/chartex" xmlns:cx1="http://schemas.microsoft.com/office/drawing/2015/9/8/chartex" xmlns:cx2="http://schemas.microsoft.com/office/drawing/2015/10/21/chartex" xmlns:cx3="http://schemas.microsoft.com/office/drawing/2016/5/9/chartex" xmlns:cx4="http://schemas.microsoft.com/office/drawing/2016/5/10/chartex" xmlns:cx5="http://schemas.microsoft.com/office/drawing/2016/5/11/chartex" xmlns:cx6="http://schemas.microsoft.com/office/drawing/2016/5/12/chartex" xmlns:cx7="http://schemas.microsoft.com/office/drawing/2016/5/13/chartex" xmlns:cx8="http://schemas.microsoft.com/office/drawing/2016/5/14/chartex" xmlns:mc="http://schemas.openxmlformats.org/markup-compatibility/2006" xmlns:aink="http://schemas.microsoft.com/office/drawing/2016/ink" xmlns:am3d="http://schemas.microsoft.com/office/drawing/2017/model3d" xmlns:o="urn:schemas-microsoft-com:office:office" xmlns:r="http://schemas.openxmlformats.org/officeDocument/2006/relationships" xmlns:m="http://schemas.openxmlformats.org/officeDocument/2006/math" xmlns:v="urn:schemas-microsoft-com:vml" xmlns:wp14="http://schemas.microsoft.com/office/word/2010/wordprocessingDrawing" xmlns:wp="http://schemas.openxmlformats.org/drawingml/2006/wordprocessingDrawing" xmlns:w10="urn:schemas-microsoft-com:office:word" xmlns:w="http://schemas.openxmlformats.org/wordprocessingml/2006/main" xmlns:w14="http://schemas.microsoft.com/office/word/2010/wordml" xmlns:w15="http://schemas.microsoft.com/office/word/2012/wordml" xmlns:w16cid="http://schemas.microsoft.com/office/word/2016/wordml/cid" xmlns:w16se="http://schemas.microsoft.com/office/word/2015/wordml/symex" xmlns:wpg="http://schemas.microsoft.com/office/word/2010/wordprocessingGroup" xmlns:wpi="http://schemas.microsoft.com/office/word/2010/wordprocessingInk" xmlns:wne="http://schemas.microsoft.com/office/word/2006/wordml" xmlns:wps="http://schemas.microsoft.com/office/word/2010/wordprocessingShape" mc:Ignorable="w14 w15 w16se w16cid wp14">
+<w:endnotes xmlns:wpc="http://schemas.microsoft.com/office/word/2010/wordprocessingCanvas" xmlns:mc="http://schemas.openxmlformats.org/markup-compatibility/2006" xmlns:o="urn:schemas-microsoft-com:office:office" xmlns:r="http://schemas.openxmlformats.org/officeDocument/2006/relationships" xmlns:m="http://schemas.openxmlformats.org/officeDocument/2006/math" xmlns:v="urn:schemas-microsoft-com:vml" xmlns:wp14="http://schemas.microsoft.com/office/word/2010/wordprocessingDrawing" xmlns:wp="http://schemas.openxmlformats.org/drawingml/2006/wordprocessingDrawing" xmlns:w10="urn:schemas-microsoft-com:office:word" xmlns:w="http://schemas.openxmlformats.org/wordprocessingml/2006/main" xmlns:w14="http://schemas.microsoft.com/office/word/2010/wordml" xmlns:w15="http://schemas.microsoft.com/office/word/2012/wordml" xmlns:wpg="http://schemas.microsoft.com/office/word/2010/wordprocessingGroup" xmlns:wpi="http://schemas.microsoft.com/office/word/2010/wordprocessingInk" xmlns:wne="http://schemas.microsoft.com/office/word/2006/wordml" xmlns:wps="http://schemas.microsoft.com/office/word/2010/wordprocessingShape" mc:Ignorable="w14 w15 wp14">
   <w:endnote w:type="separator" w:id="-1">
     <w:p>
       <w:pPr>
@@ -1870,7 +1997,7 @@
 </file>
 
 <file path=word/footer1.xml><?xml version="1.0" encoding="utf-8"?>
-<w:ftr xmlns:wpc="http://schemas.microsoft.com/office/word/2010/wordprocessingCanvas" xmlns:cx="http://schemas.microsoft.com/office/drawing/2014/chartex" xmlns:cx1="http://schemas.microsoft.com/office/drawing/2015/9/8/chartex" xmlns:cx2="http://schemas.microsoft.com/office/drawing/2015/10/21/chartex" xmlns:cx3="http://schemas.microsoft.com/office/drawing/2016/5/9/chartex" xmlns:cx4="http://schemas.microsoft.com/office/drawing/2016/5/10/chartex" xmlns:cx5="http://schemas.microsoft.com/office/drawing/2016/5/11/chartex" xmlns:cx6="http://schemas.microsoft.com/office/drawing/2016/5/12/chartex" xmlns:cx7="http://schemas.microsoft.com/office/drawing/2016/5/13/chartex" xmlns:cx8="http://schemas.microsoft.com/office/drawing/2016/5/14/chartex" xmlns:mc="http://schemas.openxmlformats.org/markup-compatibility/2006" xmlns:aink="http://schemas.microsoft.com/office/drawing/2016/ink" xmlns:am3d="http://schemas.microsoft.com/office/drawing/2017/model3d" xmlns:o="urn:schemas-microsoft-com:office:office" xmlns:r="http://schemas.openxmlformats.org/officeDocument/2006/relationships" xmlns:m="http://schemas.openxmlformats.org/officeDocument/2006/math" xmlns:v="urn:schemas-microsoft-com:vml" xmlns:wp14="http://schemas.microsoft.com/office/word/2010/wordprocessingDrawing" xmlns:wp="http://schemas.openxmlformats.org/drawingml/2006/wordprocessingDrawing" xmlns:w10="urn:schemas-microsoft-com:office:word" xmlns:w="http://schemas.openxmlformats.org/wordprocessingml/2006/main" xmlns:w14="http://schemas.microsoft.com/office/word/2010/wordml" xmlns:w15="http://schemas.microsoft.com/office/word/2012/wordml" xmlns:w16cid="http://schemas.microsoft.com/office/word/2016/wordml/cid" xmlns:w16se="http://schemas.microsoft.com/office/word/2015/wordml/symex" xmlns:wpg="http://schemas.microsoft.com/office/word/2010/wordprocessingGroup" xmlns:wpi="http://schemas.microsoft.com/office/word/2010/wordprocessingInk" xmlns:wne="http://schemas.microsoft.com/office/word/2006/wordml" xmlns:wps="http://schemas.microsoft.com/office/word/2010/wordprocessingShape" mc:Ignorable="w14 w15 w16se w16cid wp14">
+<w:ftr xmlns:wpc="http://schemas.microsoft.com/office/word/2010/wordprocessingCanvas" xmlns:mc="http://schemas.openxmlformats.org/markup-compatibility/2006" xmlns:o="urn:schemas-microsoft-com:office:office" xmlns:r="http://schemas.openxmlformats.org/officeDocument/2006/relationships" xmlns:m="http://schemas.openxmlformats.org/officeDocument/2006/math" xmlns:v="urn:schemas-microsoft-com:vml" xmlns:wp14="http://schemas.microsoft.com/office/word/2010/wordprocessingDrawing" xmlns:wp="http://schemas.openxmlformats.org/drawingml/2006/wordprocessingDrawing" xmlns:w10="urn:schemas-microsoft-com:office:word" xmlns:w="http://schemas.openxmlformats.org/wordprocessingml/2006/main" xmlns:w14="http://schemas.microsoft.com/office/word/2010/wordml" xmlns:w15="http://schemas.microsoft.com/office/word/2012/wordml" xmlns:wpg="http://schemas.microsoft.com/office/word/2010/wordprocessingGroup" xmlns:wpi="http://schemas.microsoft.com/office/word/2010/wordprocessingInk" xmlns:wne="http://schemas.microsoft.com/office/word/2006/wordml" xmlns:wps="http://schemas.microsoft.com/office/word/2010/wordprocessingShape" mc:Ignorable="w14 w15 wp14">
   <w:p>
     <w:pPr>
       <w:pStyle w:val="Footer"/>
@@ -1965,7 +2092,7 @@
             </wp:anchor>
           </w:drawing>
         </mc:Choice>
-        <mc:Fallback>
+        <mc:Fallback xmlns:w16se="http://schemas.microsoft.com/office/word/2015/wordml/symex" xmlns:w16cid="http://schemas.microsoft.com/office/word/2016/wordml/cid" xmlns:am3d="http://schemas.microsoft.com/office/drawing/2017/model3d" xmlns:aink="http://schemas.microsoft.com/office/drawing/2016/ink" xmlns:cx8="http://schemas.microsoft.com/office/drawing/2016/5/14/chartex" xmlns:cx7="http://schemas.microsoft.com/office/drawing/2016/5/13/chartex" xmlns:cx6="http://schemas.microsoft.com/office/drawing/2016/5/12/chartex" xmlns:cx5="http://schemas.microsoft.com/office/drawing/2016/5/11/chartex" xmlns:cx4="http://schemas.microsoft.com/office/drawing/2016/5/10/chartex" xmlns:cx3="http://schemas.microsoft.com/office/drawing/2016/5/9/chartex" xmlns:cx2="http://schemas.microsoft.com/office/drawing/2015/10/21/chartex" xmlns:cx1="http://schemas.microsoft.com/office/drawing/2015/9/8/chartex" xmlns:cx="http://schemas.microsoft.com/office/drawing/2014/chartex">
           <w:pict>
             <v:shapetype w14:anchorId="41B1E642" id="_x0000_t202" coordsize="21600,21600" o:spt="202" path="m,l,21600r21600,l21600,xe">
               <v:stroke joinstyle="miter"/>
@@ -2425,7 +2552,7 @@
                                               <a14:useLocalDpi xmlns:a14="http://schemas.microsoft.com/office/drawing/2010/main" val="0"/>
                                             </a:ext>
                                             <a:ext uri="{837473B0-CC2E-450A-ABE3-18F120FF3D39}">
-                                              <a1611:picAttrSrcUrl xmlns:a1611="http://schemas.microsoft.com/office/drawing/2016/11/main" r:id="rId10"/>
+                                              <a1611:picAttrSrcUrl xmlns:a1611="http://schemas.microsoft.com/office/drawing/2016/11/main" xmlns:w16se="http://schemas.microsoft.com/office/word/2015/wordml/symex" xmlns:w16cid="http://schemas.microsoft.com/office/word/2016/wordml/cid" xmlns:w="http://schemas.openxmlformats.org/wordprocessingml/2006/main" xmlns:w10="urn:schemas-microsoft-com:office:word" xmlns:v="urn:schemas-microsoft-com:vml" xmlns:o="urn:schemas-microsoft-com:office:office" xmlns:am3d="http://schemas.microsoft.com/office/drawing/2017/model3d" xmlns:aink="http://schemas.microsoft.com/office/drawing/2016/ink" xmlns:cx8="http://schemas.microsoft.com/office/drawing/2016/5/14/chartex" xmlns:cx7="http://schemas.microsoft.com/office/drawing/2016/5/13/chartex" xmlns:cx6="http://schemas.microsoft.com/office/drawing/2016/5/12/chartex" xmlns:cx5="http://schemas.microsoft.com/office/drawing/2016/5/11/chartex" xmlns:cx4="http://schemas.microsoft.com/office/drawing/2016/5/10/chartex" xmlns:cx3="http://schemas.microsoft.com/office/drawing/2016/5/9/chartex" xmlns:cx2="http://schemas.microsoft.com/office/drawing/2015/10/21/chartex" xmlns:cx1="http://schemas.microsoft.com/office/drawing/2015/9/8/chartex" xmlns:cx="http://schemas.microsoft.com/office/drawing/2014/chartex" xmlns="" r:id="rId10"/>
                                             </a:ext>
                                           </a:extLst>
                                         </a:blip>
@@ -2765,7 +2892,7 @@
             </wp:anchor>
           </w:drawing>
         </mc:Choice>
-        <mc:Fallback>
+        <mc:Fallback xmlns:w16se="http://schemas.microsoft.com/office/word/2015/wordml/symex" xmlns:w16cid="http://schemas.microsoft.com/office/word/2016/wordml/cid" xmlns:am3d="http://schemas.microsoft.com/office/drawing/2017/model3d" xmlns:aink="http://schemas.microsoft.com/office/drawing/2016/ink" xmlns:cx8="http://schemas.microsoft.com/office/drawing/2016/5/14/chartex" xmlns:cx7="http://schemas.microsoft.com/office/drawing/2016/5/13/chartex" xmlns:cx6="http://schemas.microsoft.com/office/drawing/2016/5/12/chartex" xmlns:cx5="http://schemas.microsoft.com/office/drawing/2016/5/11/chartex" xmlns:cx4="http://schemas.microsoft.com/office/drawing/2016/5/10/chartex" xmlns:cx3="http://schemas.microsoft.com/office/drawing/2016/5/9/chartex" xmlns:cx2="http://schemas.microsoft.com/office/drawing/2015/10/21/chartex" xmlns:cx1="http://schemas.microsoft.com/office/drawing/2015/9/8/chartex" xmlns:cx="http://schemas.microsoft.com/office/drawing/2014/chartex">
           <w:pict>
             <v:shape w14:anchorId="2074F399" id="Text Box 16" o:spid="_x0000_s1027" type="#_x0000_t202" style="position:absolute;margin-left:109pt;margin-top:7pt;width:411.4pt;height:40.45pt;z-index:251657216;visibility:visible;mso-wrap-style:square;mso-width-percent:0;mso-height-percent:0;mso-wrap-distance-left:9pt;mso-wrap-distance-top:0;mso-wrap-distance-right:9pt;mso-wrap-distance-bottom:0;mso-position-horizontal:absolute;mso-position-horizontal-relative:text;mso-position-vertical:absolute;mso-position-vertical-relative:text;mso-width-percent:0;mso-height-percent:0;mso-width-relative:page;mso-height-relative:page;v-text-anchor:top" o:gfxdata="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" filled="f" stroked="f">
               <v:textbox inset=".5mm,1.2mm,.5mm,.5mm">
@@ -3611,7 +3738,7 @@
             </wp:anchor>
           </w:drawing>
         </mc:Choice>
-        <mc:Fallback>
+        <mc:Fallback xmlns:w16se="http://schemas.microsoft.com/office/word/2015/wordml/symex" xmlns:w16cid="http://schemas.microsoft.com/office/word/2016/wordml/cid" xmlns:am3d="http://schemas.microsoft.com/office/drawing/2017/model3d" xmlns:aink="http://schemas.microsoft.com/office/drawing/2016/ink" xmlns:cx8="http://schemas.microsoft.com/office/drawing/2016/5/14/chartex" xmlns:cx7="http://schemas.microsoft.com/office/drawing/2016/5/13/chartex" xmlns:cx6="http://schemas.microsoft.com/office/drawing/2016/5/12/chartex" xmlns:cx5="http://schemas.microsoft.com/office/drawing/2016/5/11/chartex" xmlns:cx4="http://schemas.microsoft.com/office/drawing/2016/5/10/chartex" xmlns:cx3="http://schemas.microsoft.com/office/drawing/2016/5/9/chartex" xmlns:cx2="http://schemas.microsoft.com/office/drawing/2015/10/21/chartex" xmlns:cx1="http://schemas.microsoft.com/office/drawing/2015/9/8/chartex" xmlns:cx="http://schemas.microsoft.com/office/drawing/2014/chartex">
           <w:pict>
             <v:line w14:anchorId="60BE7D18" id="Straight Connector 19" o:spid="_x0000_s1026" style="position:absolute;flip:y;z-index:251622400;visibility:visible;mso-wrap-style:square;mso-width-percent:0;mso-height-percent:0;mso-wrap-distance-left:9pt;mso-wrap-distance-top:0;mso-wrap-distance-right:9pt;mso-wrap-distance-bottom:0;mso-position-horizontal:absolute;mso-position-horizontal-relative:text;mso-position-vertical:absolute;mso-position-vertical-relative:text;mso-width-percent:0;mso-height-percent:0;mso-width-relative:page;mso-height-relative:page" from="-.1pt,5.2pt" to="520.7pt,5.2pt" o:gfxdata="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" strokecolor="#974706 [1609]" strokeweight="1pt">
               <v:stroke endcap="round"/>
@@ -3717,7 +3844,7 @@
                               <w:sz w:val="18"/>
                               <w:szCs w:val="18"/>
                             </w:rPr>
-                            <w:t>2</w:t>
+                            <w:t>1</w:t>
                           </w:r>
                           <w:r>
                             <w:rPr>
@@ -3792,7 +3919,11 @@
         </mc:Choice>
         <mc:Fallback>
           <w:pict>
-            <v:shape w14:anchorId="60DB5C39" id="Text Box 4" o:spid="_x0000_s1028" type="#_x0000_t202" style="position:absolute;margin-left:444.65pt;margin-top:26.95pt;width:70.9pt;height:15.9pt;z-index:251663360;visibility:visible;mso-wrap-style:square;mso-width-percent:0;mso-height-percent:0;mso-wrap-distance-left:9pt;mso-wrap-distance-top:0;mso-wrap-distance-right:9pt;mso-wrap-distance-bottom:0;mso-position-horizontal:absolute;mso-position-horizontal-relative:text;mso-position-vertical:absolute;mso-position-vertical-relative:text;mso-width-percent:0;mso-height-percent:0;mso-width-relative:page;mso-height-relative:page;v-text-anchor:middle" o:gfxdata="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" filled="f" stroked="f" strokeweight=".5pt">
+            <v:shapetype w14:anchorId="60DB5C39" id="_x0000_t202" coordsize="21600,21600" o:spt="202" path="m,l,21600r21600,l21600,xe">
+              <v:stroke joinstyle="miter"/>
+              <v:path gradientshapeok="t" o:connecttype="rect"/>
+            </v:shapetype>
+            <v:shape id="Text Box 4" o:spid="_x0000_s1028" type="#_x0000_t202" style="position:absolute;margin-left:444.65pt;margin-top:26.95pt;width:70.9pt;height:15.9pt;z-index:251663360;visibility:visible;mso-wrap-style:square;mso-width-percent:0;mso-height-percent:0;mso-wrap-distance-left:9pt;mso-wrap-distance-top:0;mso-wrap-distance-right:9pt;mso-wrap-distance-bottom:0;mso-position-horizontal:absolute;mso-position-horizontal-relative:text;mso-position-vertical:absolute;mso-position-vertical-relative:text;mso-width-percent:0;mso-height-percent:0;mso-width-relative:page;mso-height-relative:page;v-text-anchor:middle" o:gfxdata="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" filled="f" stroked="f" strokeweight=".5pt">
               <v:textbox inset="0,0,0,0">
                 <w:txbxContent>
                   <w:p>
@@ -3838,7 +3969,7 @@
                         <w:sz w:val="18"/>
                         <w:szCs w:val="18"/>
                       </w:rPr>
-                      <w:t>2</w:t>
+                      <w:t>1</w:t>
                     </w:r>
                     <w:r>
                       <w:rPr>
@@ -3903,7 +4034,7 @@
 </file>
 
 <file path=word/footnotes.xml><?xml version="1.0" encoding="utf-8"?>
-<w:footnotes xmlns:wpc="http://schemas.microsoft.com/office/word/2010/wordprocessingCanvas" xmlns:cx="http://schemas.microsoft.com/office/drawing/2014/chartex" xmlns:cx1="http://schemas.microsoft.com/office/drawing/2015/9/8/chartex" xmlns:cx2="http://schemas.microsoft.com/office/drawing/2015/10/21/chartex" xmlns:cx3="http://schemas.microsoft.com/office/drawing/2016/5/9/chartex" xmlns:cx4="http://schemas.microsoft.com/office/drawing/2016/5/10/chartex" xmlns:cx5="http://schemas.microsoft.com/office/drawing/2016/5/11/chartex" xmlns:cx6="http://schemas.microsoft.com/office/drawing/2016/5/12/chartex" xmlns:cx7="http://schemas.microsoft.com/office/drawing/2016/5/13/chartex" xmlns:cx8="http://schemas.microsoft.com/office/drawing/2016/5/14/chartex" xmlns:mc="http://schemas.openxmlformats.org/markup-compatibility/2006" xmlns:aink="http://schemas.microsoft.com/office/drawing/2016/ink" xmlns:am3d="http://schemas.microsoft.com/office/drawing/2017/model3d" xmlns:o="urn:schemas-microsoft-com:office:office" xmlns:r="http://schemas.openxmlformats.org/officeDocument/2006/relationships" xmlns:m="http://schemas.openxmlformats.org/officeDocument/2006/math" xmlns:v="urn:schemas-microsoft-com:vml" xmlns:wp14="http://schemas.microsoft.com/office/word/2010/wordprocessingDrawing" xmlns:wp="http://schemas.openxmlformats.org/drawingml/2006/wordprocessingDrawing" xmlns:w10="urn:schemas-microsoft-com:office:word" xmlns:w="http://schemas.openxmlformats.org/wordprocessingml/2006/main" xmlns:w14="http://schemas.microsoft.com/office/word/2010/wordml" xmlns:w15="http://schemas.microsoft.com/office/word/2012/wordml" xmlns:w16cid="http://schemas.microsoft.com/office/word/2016/wordml/cid" xmlns:w16se="http://schemas.microsoft.com/office/word/2015/wordml/symex" xmlns:wpg="http://schemas.microsoft.com/office/word/2010/wordprocessingGroup" xmlns:wpi="http://schemas.microsoft.com/office/word/2010/wordprocessingInk" xmlns:wne="http://schemas.microsoft.com/office/word/2006/wordml" xmlns:wps="http://schemas.microsoft.com/office/word/2010/wordprocessingShape" mc:Ignorable="w14 w15 w16se w16cid wp14">
+<w:footnotes xmlns:wpc="http://schemas.microsoft.com/office/word/2010/wordprocessingCanvas" xmlns:mc="http://schemas.openxmlformats.org/markup-compatibility/2006" xmlns:o="urn:schemas-microsoft-com:office:office" xmlns:r="http://schemas.openxmlformats.org/officeDocument/2006/relationships" xmlns:m="http://schemas.openxmlformats.org/officeDocument/2006/math" xmlns:v="urn:schemas-microsoft-com:vml" xmlns:wp14="http://schemas.microsoft.com/office/word/2010/wordprocessingDrawing" xmlns:wp="http://schemas.openxmlformats.org/drawingml/2006/wordprocessingDrawing" xmlns:w10="urn:schemas-microsoft-com:office:word" xmlns:w="http://schemas.openxmlformats.org/wordprocessingml/2006/main" xmlns:w14="http://schemas.microsoft.com/office/word/2010/wordml" xmlns:w15="http://schemas.microsoft.com/office/word/2012/wordml" xmlns:wpg="http://schemas.microsoft.com/office/word/2010/wordprocessingGroup" xmlns:wpi="http://schemas.microsoft.com/office/word/2010/wordprocessingInk" xmlns:wne="http://schemas.microsoft.com/office/word/2006/wordml" xmlns:wps="http://schemas.microsoft.com/office/word/2010/wordprocessingShape" mc:Ignorable="w14 w15 wp14">
   <w:footnote w:type="separator" w:id="-1">
     <w:p>
       <w:pPr>
@@ -3928,7 +4059,7 @@
 </file>
 
 <file path=word/header1.xml><?xml version="1.0" encoding="utf-8"?>
-<w:hdr xmlns:wpc="http://schemas.microsoft.com/office/word/2010/wordprocessingCanvas" xmlns:cx="http://schemas.microsoft.com/office/drawing/2014/chartex" xmlns:cx1="http://schemas.microsoft.com/office/drawing/2015/9/8/chartex" xmlns:cx2="http://schemas.microsoft.com/office/drawing/2015/10/21/chartex" xmlns:cx3="http://schemas.microsoft.com/office/drawing/2016/5/9/chartex" xmlns:cx4="http://schemas.microsoft.com/office/drawing/2016/5/10/chartex" xmlns:cx5="http://schemas.microsoft.com/office/drawing/2016/5/11/chartex" xmlns:cx6="http://schemas.microsoft.com/office/drawing/2016/5/12/chartex" xmlns:cx7="http://schemas.microsoft.com/office/drawing/2016/5/13/chartex" xmlns:cx8="http://schemas.microsoft.com/office/drawing/2016/5/14/chartex" xmlns:mc="http://schemas.openxmlformats.org/markup-compatibility/2006" xmlns:aink="http://schemas.microsoft.com/office/drawing/2016/ink" xmlns:am3d="http://schemas.microsoft.com/office/drawing/2017/model3d" xmlns:o="urn:schemas-microsoft-com:office:office" xmlns:r="http://schemas.openxmlformats.org/officeDocument/2006/relationships" xmlns:m="http://schemas.openxmlformats.org/officeDocument/2006/math" xmlns:v="urn:schemas-microsoft-com:vml" xmlns:wp14="http://schemas.microsoft.com/office/word/2010/wordprocessingDrawing" xmlns:wp="http://schemas.openxmlformats.org/drawingml/2006/wordprocessingDrawing" xmlns:w10="urn:schemas-microsoft-com:office:word" xmlns:w="http://schemas.openxmlformats.org/wordprocessingml/2006/main" xmlns:w14="http://schemas.microsoft.com/office/word/2010/wordml" xmlns:w15="http://schemas.microsoft.com/office/word/2012/wordml" xmlns:w16cid="http://schemas.microsoft.com/office/word/2016/wordml/cid" xmlns:w16se="http://schemas.microsoft.com/office/word/2015/wordml/symex" xmlns:wpg="http://schemas.microsoft.com/office/word/2010/wordprocessingGroup" xmlns:wpi="http://schemas.microsoft.com/office/word/2010/wordprocessingInk" xmlns:wne="http://schemas.microsoft.com/office/word/2006/wordml" xmlns:wps="http://schemas.microsoft.com/office/word/2010/wordprocessingShape" mc:Ignorable="w14 w15 w16se w16cid wp14">
+<w:hdr xmlns:wpc="http://schemas.microsoft.com/office/word/2010/wordprocessingCanvas" xmlns:mc="http://schemas.openxmlformats.org/markup-compatibility/2006" xmlns:o="urn:schemas-microsoft-com:office:office" xmlns:r="http://schemas.openxmlformats.org/officeDocument/2006/relationships" xmlns:m="http://schemas.openxmlformats.org/officeDocument/2006/math" xmlns:v="urn:schemas-microsoft-com:vml" xmlns:wp14="http://schemas.microsoft.com/office/word/2010/wordprocessingDrawing" xmlns:wp="http://schemas.openxmlformats.org/drawingml/2006/wordprocessingDrawing" xmlns:w10="urn:schemas-microsoft-com:office:word" xmlns:w="http://schemas.openxmlformats.org/wordprocessingml/2006/main" xmlns:w14="http://schemas.microsoft.com/office/word/2010/wordml" xmlns:w15="http://schemas.microsoft.com/office/word/2012/wordml" xmlns:wpg="http://schemas.microsoft.com/office/word/2010/wordprocessingGroup" xmlns:wpi="http://schemas.microsoft.com/office/word/2010/wordprocessingInk" xmlns:wne="http://schemas.microsoft.com/office/word/2006/wordml" xmlns:wps="http://schemas.microsoft.com/office/word/2010/wordprocessingShape" mc:Ignorable="w14 w15 wp14">
   <w:p>
     <w:pPr>
       <w:pStyle w:val="Header"/>
@@ -3939,7 +4070,7 @@
 </file>
 
 <file path=word/numbering.xml><?xml version="1.0" encoding="utf-8"?>
-<w:numbering xmlns:wpc="http://schemas.microsoft.com/office/word/2010/wordprocessingCanvas" xmlns:cx="http://schemas.microsoft.com/office/drawing/2014/chartex" xmlns:cx1="http://schemas.microsoft.com/office/drawing/2015/9/8/chartex" xmlns:cx2="http://schemas.microsoft.com/office/drawing/2015/10/21/chartex" xmlns:cx3="http://schemas.microsoft.com/office/drawing/2016/5/9/chartex" xmlns:cx4="http://schemas.microsoft.com/office/drawing/2016/5/10/chartex" xmlns:cx5="http://schemas.microsoft.com/office/drawing/2016/5/11/chartex" xmlns:cx6="http://schemas.microsoft.com/office/drawing/2016/5/12/chartex" xmlns:cx7="http://schemas.microsoft.com/office/drawing/2016/5/13/chartex" xmlns:cx8="http://schemas.microsoft.com/office/drawing/2016/5/14/chartex" xmlns:mc="http://schemas.openxmlformats.org/markup-compatibility/2006" xmlns:aink="http://schemas.microsoft.com/office/drawing/2016/ink" xmlns:am3d="http://schemas.microsoft.com/office/drawing/2017/model3d" xmlns:o="urn:schemas-microsoft-com:office:office" xmlns:r="http://schemas.openxmlformats.org/officeDocument/2006/relationships" xmlns:m="http://schemas.openxmlformats.org/officeDocument/2006/math" xmlns:v="urn:schemas-microsoft-com:vml" xmlns:wp14="http://schemas.microsoft.com/office/word/2010/wordprocessingDrawing" xmlns:wp="http://schemas.openxmlformats.org/drawingml/2006/wordprocessingDrawing" xmlns:w10="urn:schemas-microsoft-com:office:word" xmlns:w="http://schemas.openxmlformats.org/wordprocessingml/2006/main" xmlns:w14="http://schemas.microsoft.com/office/word/2010/wordml" xmlns:w15="http://schemas.microsoft.com/office/word/2012/wordml" xmlns:w16cid="http://schemas.microsoft.com/office/word/2016/wordml/cid" xmlns:w16se="http://schemas.microsoft.com/office/word/2015/wordml/symex" xmlns:wpg="http://schemas.microsoft.com/office/word/2010/wordprocessingGroup" xmlns:wpi="http://schemas.microsoft.com/office/word/2010/wordprocessingInk" xmlns:wne="http://schemas.microsoft.com/office/word/2006/wordml" xmlns:wps="http://schemas.microsoft.com/office/word/2010/wordprocessingShape" mc:Ignorable="w14 w15 w16se w16cid wp14">
+<w:numbering xmlns:wpc="http://schemas.microsoft.com/office/word/2010/wordprocessingCanvas" xmlns:mc="http://schemas.openxmlformats.org/markup-compatibility/2006" xmlns:o="urn:schemas-microsoft-com:office:office" xmlns:r="http://schemas.openxmlformats.org/officeDocument/2006/relationships" xmlns:m="http://schemas.openxmlformats.org/officeDocument/2006/math" xmlns:v="urn:schemas-microsoft-com:vml" xmlns:wp14="http://schemas.microsoft.com/office/word/2010/wordprocessingDrawing" xmlns:wp="http://schemas.openxmlformats.org/drawingml/2006/wordprocessingDrawing" xmlns:w10="urn:schemas-microsoft-com:office:word" xmlns:w="http://schemas.openxmlformats.org/wordprocessingml/2006/main" xmlns:w14="http://schemas.microsoft.com/office/word/2010/wordml" xmlns:w15="http://schemas.microsoft.com/office/word/2012/wordml" xmlns:wpg="http://schemas.microsoft.com/office/word/2010/wordprocessingGroup" xmlns:wpi="http://schemas.microsoft.com/office/word/2010/wordprocessingInk" xmlns:wne="http://schemas.microsoft.com/office/word/2006/wordml" xmlns:wps="http://schemas.microsoft.com/office/word/2010/wordprocessingShape" mc:Ignorable="w14 w15 wp14">
   <w:abstractNum w:abstractNumId="0" w15:restartNumberingAfterBreak="0">
     <w:nsid w:val="13A00DEC"/>
     <w:multiLevelType w:val="hybridMultilevel"/>
@@ -4267,7 +4398,7 @@
 </file>
 
 <file path=word/styles.xml><?xml version="1.0" encoding="utf-8"?>
-<w:styles xmlns:mc="http://schemas.openxmlformats.org/markup-compatibility/2006" xmlns:r="http://schemas.openxmlformats.org/officeDocument/2006/relationships" xmlns:w="http://schemas.openxmlformats.org/wordprocessingml/2006/main" xmlns:w14="http://schemas.microsoft.com/office/word/2010/wordml" xmlns:w15="http://schemas.microsoft.com/office/word/2012/wordml" xmlns:w16cid="http://schemas.microsoft.com/office/word/2016/wordml/cid" xmlns:w16se="http://schemas.microsoft.com/office/word/2015/wordml/symex" mc:Ignorable="w14 w15 w16se w16cid">
+<w:styles xmlns:mc="http://schemas.openxmlformats.org/markup-compatibility/2006" xmlns:r="http://schemas.openxmlformats.org/officeDocument/2006/relationships" xmlns:w="http://schemas.openxmlformats.org/wordprocessingml/2006/main" xmlns:w14="http://schemas.microsoft.com/office/word/2010/wordml" xmlns:w15="http://schemas.microsoft.com/office/word/2012/wordml" mc:Ignorable="w14 w15">
   <w:docDefaults>
     <w:rPrDefault>
       <w:rPr>
@@ -4283,7 +4414,7 @@
       </w:pPr>
     </w:pPrDefault>
   </w:docDefaults>
-  <w:latentStyles w:defLockedState="0" w:defUIPriority="99" w:defSemiHidden="0" w:defUnhideWhenUsed="0" w:defQFormat="0" w:count="376">
+  <w:latentStyles w:defLockedState="0" w:defUIPriority="99" w:defSemiHidden="0" w:defUnhideWhenUsed="0" w:defQFormat="0" w:count="371">
     <w:lsdException w:name="Normal" w:uiPriority="0" w:qFormat="1"/>
     <w:lsdException w:name="heading 1" w:uiPriority="9" w:qFormat="1"/>
     <w:lsdException w:name="heading 2" w:semiHidden="1" w:uiPriority="9" w:unhideWhenUsed="1" w:qFormat="1"/>
@@ -4389,6 +4520,7 @@
     <w:lsdException w:name="HTML Sample" w:semiHidden="1" w:unhideWhenUsed="1"/>
     <w:lsdException w:name="HTML Typewriter" w:semiHidden="1" w:unhideWhenUsed="1"/>
     <w:lsdException w:name="HTML Variable" w:semiHidden="1" w:unhideWhenUsed="1"/>
+    <w:lsdException w:name="Normal Table" w:semiHidden="1" w:unhideWhenUsed="1"/>
     <w:lsdException w:name="annotation subject" w:semiHidden="1" w:unhideWhenUsed="1"/>
     <w:lsdException w:name="No List" w:semiHidden="1" w:unhideWhenUsed="1"/>
     <w:lsdException w:name="Outline List 1" w:semiHidden="1" w:unhideWhenUsed="1"/>
@@ -4431,8 +4563,11 @@
     <w:lsdException w:name="Table Contemporary" w:semiHidden="1" w:unhideWhenUsed="1"/>
     <w:lsdException w:name="Table Elegant" w:semiHidden="1" w:unhideWhenUsed="1"/>
     <w:lsdException w:name="Table Professional" w:semiHidden="1" w:unhideWhenUsed="1"/>
+    <w:lsdException w:name="Table Subtle 1" w:semiHidden="1" w:unhideWhenUsed="1"/>
     <w:lsdException w:name="Table Subtle 2" w:semiHidden="1" w:unhideWhenUsed="1"/>
     <w:lsdException w:name="Table Web 1" w:semiHidden="1" w:unhideWhenUsed="1"/>
+    <w:lsdException w:name="Table Web 2" w:semiHidden="1" w:unhideWhenUsed="1"/>
+    <w:lsdException w:name="Table Web 3" w:semiHidden="1" w:unhideWhenUsed="1"/>
     <w:lsdException w:name="Balloon Text" w:semiHidden="1" w:unhideWhenUsed="1"/>
     <w:lsdException w:name="Table Grid" w:uiPriority="59"/>
     <w:lsdException w:name="Table Theme" w:semiHidden="1" w:unhideWhenUsed="1"/>
@@ -4651,11 +4786,6 @@
     <w:lsdException w:name="List Table 5 Dark Accent 6" w:uiPriority="50"/>
     <w:lsdException w:name="List Table 6 Colorful Accent 6" w:uiPriority="51"/>
     <w:lsdException w:name="List Table 7 Colorful Accent 6" w:uiPriority="52"/>
-    <w:lsdException w:name="Mention" w:semiHidden="1" w:unhideWhenUsed="1"/>
-    <w:lsdException w:name="Smart Hyperlink" w:semiHidden="1" w:unhideWhenUsed="1"/>
-    <w:lsdException w:name="Hashtag" w:semiHidden="1" w:unhideWhenUsed="1"/>
-    <w:lsdException w:name="Unresolved Mention" w:semiHidden="1" w:unhideWhenUsed="1"/>
-    <w:lsdException w:name="Smart Link" w:semiHidden="1" w:unhideWhenUsed="1"/>
   </w:latentStyles>
   <w:style w:type="paragraph" w:default="1" w:styleId="Normal">
     <w:name w:val="Normal"/>
@@ -5542,6 +5672,21 @@
 </file>
 
 <file path=customXml/item1.xml><?xml version="1.0" encoding="utf-8"?>
+<p:properties xmlns:p="http://schemas.microsoft.com/office/2006/metadata/properties" xmlns:xsi="http://www.w3.org/2001/XMLSchema-instance" xmlns:pc="http://schemas.microsoft.com/office/infopath/2007/PartnerControls">
+  <documentManagement/>
+</p:properties>
+</file>
+
+<file path=customXml/item2.xml><?xml version="1.0" encoding="utf-8"?>
+<?mso-contentType ?>
+<FormTemplates xmlns="http://schemas.microsoft.com/sharepoint/v3/contenttype/forms">
+  <Display>DocumentLibraryForm</Display>
+  <Edit>DocumentLibraryForm</Edit>
+  <New>DocumentLibraryForm</New>
+</FormTemplates>
+</file>
+
+<file path=customXml/item3.xml><?xml version="1.0" encoding="utf-8"?>
 <ct:contentTypeSchema xmlns:ct="http://schemas.microsoft.com/office/2006/metadata/contentType" xmlns:ma="http://schemas.microsoft.com/office/2006/metadata/properties/metaAttributes" ct:_="" ma:_="" ma:contentTypeName="Document" ma:contentTypeID="0x010100B6C18B0EB80FEC43B96FC4929E3ACDFF" ma:contentTypeVersion="0" ma:contentTypeDescription="Create a new document." ma:contentTypeScope="" ma:versionID="f204148d70153a85717fefcf945dd6d1">
   <xsd:schema xmlns:xsd="http://www.w3.org/2001/XMLSchema" xmlns:xs="http://www.w3.org/2001/XMLSchema" xmlns:p="http://schemas.microsoft.com/office/2006/metadata/properties" targetNamespace="http://schemas.microsoft.com/office/2006/metadata/properties" ma:root="true" ma:fieldsID="0967b7be50301903c78f9c39c6fd9af8">
     <xsd:element name="properties">
@@ -5655,26 +5800,28 @@
 </ct:contentTypeSchema>
 </file>
 
-<file path=customXml/item2.xml><?xml version="1.0" encoding="utf-8"?>
-<?mso-contentType ?>
-<FormTemplates xmlns="http://schemas.microsoft.com/sharepoint/v3/contenttype/forms">
-  <Display>DocumentLibraryForm</Display>
-  <Edit>DocumentLibraryForm</Edit>
-  <New>DocumentLibraryForm</New>
-</FormTemplates>
-</file>
-
-<file path=customXml/item3.xml><?xml version="1.0" encoding="utf-8"?>
-<p:properties xmlns:p="http://schemas.microsoft.com/office/2006/metadata/properties" xmlns:xsi="http://www.w3.org/2001/XMLSchema-instance" xmlns:pc="http://schemas.microsoft.com/office/infopath/2007/PartnerControls">
-  <documentManagement/>
-</p:properties>
-</file>
-
 <file path=customXml/item4.xml><?xml version="1.0" encoding="utf-8"?>
 <b:Sources xmlns:b="http://schemas.openxmlformats.org/officeDocument/2006/bibliography" xmlns="http://schemas.openxmlformats.org/officeDocument/2006/bibliography" SelectedStyle="\APA.XSL" StyleName="APA"/>
 </file>
 
 <file path=customXml/itemProps1.xml><?xml version="1.0" encoding="utf-8"?>
+<ds:datastoreItem xmlns:ds="http://schemas.openxmlformats.org/officeDocument/2006/customXml" ds:itemID="{642AD100-1791-43AC-8FB0-4D3F7DB735D5}">
+  <ds:schemaRefs>
+    <ds:schemaRef ds:uri="http://schemas.microsoft.com/office/2006/metadata/properties"/>
+    <ds:schemaRef ds:uri="http://schemas.microsoft.com/office/infopath/2007/PartnerControls"/>
+  </ds:schemaRefs>
+</ds:datastoreItem>
+</file>
+
+<file path=customXml/itemProps2.xml><?xml version="1.0" encoding="utf-8"?>
+<ds:datastoreItem xmlns:ds="http://schemas.openxmlformats.org/officeDocument/2006/customXml" ds:itemID="{ABF6E877-42D5-49BF-ABBD-36D5F3F486D6}">
+  <ds:schemaRefs>
+    <ds:schemaRef ds:uri="http://schemas.microsoft.com/sharepoint/v3/contenttype/forms"/>
+  </ds:schemaRefs>
+</ds:datastoreItem>
+</file>
+
+<file path=customXml/itemProps3.xml><?xml version="1.0" encoding="utf-8"?>
 <ds:datastoreItem xmlns:ds="http://schemas.openxmlformats.org/officeDocument/2006/customXml" ds:itemID="{2AAB4298-9DBF-4559-A385-52127390FCD4}">
   <ds:schemaRefs>
     <ds:schemaRef ds:uri="http://schemas.microsoft.com/office/2006/metadata/contentType"/>
@@ -5690,25 +5837,8 @@
 </ds:datastoreItem>
 </file>
 
-<file path=customXml/itemProps2.xml><?xml version="1.0" encoding="utf-8"?>
-<ds:datastoreItem xmlns:ds="http://schemas.openxmlformats.org/officeDocument/2006/customXml" ds:itemID="{ABF6E877-42D5-49BF-ABBD-36D5F3F486D6}">
-  <ds:schemaRefs>
-    <ds:schemaRef ds:uri="http://schemas.microsoft.com/sharepoint/v3/contenttype/forms"/>
-  </ds:schemaRefs>
-</ds:datastoreItem>
-</file>
-
-<file path=customXml/itemProps3.xml><?xml version="1.0" encoding="utf-8"?>
-<ds:datastoreItem xmlns:ds="http://schemas.openxmlformats.org/officeDocument/2006/customXml" ds:itemID="{642AD100-1791-43AC-8FB0-4D3F7DB735D5}">
-  <ds:schemaRefs>
-    <ds:schemaRef ds:uri="http://schemas.microsoft.com/office/2006/metadata/properties"/>
-    <ds:schemaRef ds:uri="http://schemas.microsoft.com/office/infopath/2007/PartnerControls"/>
-  </ds:schemaRefs>
-</ds:datastoreItem>
-</file>
-
 <file path=customXml/itemProps4.xml><?xml version="1.0" encoding="utf-8"?>
-<ds:datastoreItem xmlns:ds="http://schemas.openxmlformats.org/officeDocument/2006/customXml" ds:itemID="{E255C310-D520-4996-84DE-46C89308EE02}">
+<ds:datastoreItem xmlns:ds="http://schemas.openxmlformats.org/officeDocument/2006/customXml" ds:itemID="{6A63FD78-F83D-4422-A23F-8D13DAD9AF82}">
   <ds:schemaRefs>
     <ds:schemaRef ds:uri="http://schemas.openxmlformats.org/officeDocument/2006/bibliography"/>
   </ds:schemaRefs>

--- a/Java-OOP/Test Driven Development/Task Description(1).docx
+++ b/Java-OOP/Test Driven Development/Task Description(1).docx
@@ -415,8 +415,6 @@
           <w:lang w:val="bg-BG"/>
         </w:rPr>
       </w:pPr>
-      <w:bookmarkStart w:id="0" w:name="_GoBack"/>
-      <w:bookmarkEnd w:id="0"/>
       <w:r>
         <w:rPr>
           <w:rStyle w:val="CodeChar"/>
@@ -463,43 +461,60 @@
         <w:rPr>
           <w:rStyle w:val="CodeChar"/>
           <w:b w:val="0"/>
+          <w:highlight w:val="yellow"/>
           <w:lang w:val="bg-BG"/>
         </w:rPr>
       </w:pPr>
       <w:r>
         <w:rPr>
           <w:rStyle w:val="CodeChar"/>
+          <w:highlight w:val="yellow"/>
         </w:rPr>
         <w:t xml:space="preserve">findAllInPriceRange(double,double) </w:t>
       </w:r>
       <w:r>
+        <w:rPr>
+          <w:highlight w:val="yellow"/>
+        </w:rPr>
         <w:t xml:space="preserve">– Returns all products within given </w:t>
       </w:r>
       <w:r>
         <w:rPr>
           <w:b/>
+          <w:highlight w:val="yellow"/>
         </w:rPr>
         <w:t>price</w:t>
       </w:r>
       <w:r>
+        <w:rPr>
+          <w:highlight w:val="yellow"/>
+        </w:rPr>
         <w:t xml:space="preserve"> range </w:t>
       </w:r>
       <w:r>
         <w:rPr>
           <w:noProof/>
+          <w:highlight w:val="yellow"/>
         </w:rPr>
         <w:t>(</w:t>
       </w:r>
       <w:r>
+        <w:rPr>
+          <w:highlight w:val="yellow"/>
+        </w:rPr>
         <w:t xml:space="preserve">lower end is exclusive, higher end is inclusive). Keep in mind that they should be returned in descending order. If there are no such products, return </w:t>
       </w:r>
       <w:r>
         <w:rPr>
           <w:b/>
+          <w:highlight w:val="yellow"/>
         </w:rPr>
         <w:t>empty collection</w:t>
       </w:r>
       <w:r>
+        <w:rPr>
+          <w:highlight w:val="yellow"/>
+        </w:rPr>
         <w:t>.</w:t>
       </w:r>
     </w:p>
@@ -512,40 +527,54 @@
         </w:numPr>
         <w:spacing w:before="0" w:after="200"/>
         <w:rPr>
+          <w:highlight w:val="yellow"/>
           <w:lang w:val="bg-BG"/>
         </w:rPr>
       </w:pPr>
       <w:r>
         <w:rPr>
           <w:rStyle w:val="CodeChar"/>
+          <w:highlight w:val="yellow"/>
         </w:rPr>
         <w:t>findAllByPrice(double)</w:t>
       </w:r>
       <w:r>
         <w:rPr>
           <w:noProof/>
+          <w:highlight w:val="yellow"/>
         </w:rPr>
         <w:t xml:space="preserve"> </w:t>
       </w:r>
       <w:r>
+        <w:rPr>
+          <w:highlight w:val="yellow"/>
+        </w:rPr>
         <w:t xml:space="preserve">– Returns all products in stock with given </w:t>
       </w:r>
       <w:r>
         <w:rPr>
           <w:b/>
+          <w:highlight w:val="yellow"/>
         </w:rPr>
         <w:t>price</w:t>
       </w:r>
       <w:r>
+        <w:rPr>
+          <w:highlight w:val="yellow"/>
+        </w:rPr>
         <w:t xml:space="preserve"> or </w:t>
       </w:r>
       <w:r>
         <w:rPr>
           <w:b/>
+          <w:highlight w:val="yellow"/>
         </w:rPr>
         <w:t>empty collection</w:t>
       </w:r>
       <w:r>
+        <w:rPr>
+          <w:highlight w:val="yellow"/>
+        </w:rPr>
         <w:t xml:space="preserve"> if none were found.</w:t>
       </w:r>
     </w:p>
@@ -622,6 +651,8 @@
       <w:r>
         <w:t xml:space="preserve"> exist.</w:t>
       </w:r>
+      <w:bookmarkStart w:id="0" w:name="_GoBack"/>
+      <w:bookmarkEnd w:id="0"/>
     </w:p>
     <w:p>
       <w:pPr>
@@ -3627,7 +3658,7 @@
               <pic:pic xmlns:pic="http://schemas.openxmlformats.org/drawingml/2006/picture">
                 <pic:nvPicPr>
                   <pic:cNvPr id="1" name="Picture 1">
-                    <a:hlinkClick r:id="rId2"/>
+                    <a:hlinkClick r:id="rId22"/>
                   </pic:cNvPr>
                   <pic:cNvPicPr>
                     <a:picLocks noChangeAspect="1" noChangeArrowheads="1"/>
@@ -3844,7 +3875,7 @@
                               <w:sz w:val="18"/>
                               <w:szCs w:val="18"/>
                             </w:rPr>
-                            <w:t>1</w:t>
+                            <w:t>2</w:t>
                           </w:r>
                           <w:r>
                             <w:rPr>
@@ -3969,7 +4000,7 @@
                         <w:sz w:val="18"/>
                         <w:szCs w:val="18"/>
                       </w:rPr>
-                      <w:t>1</w:t>
+                      <w:t>2</w:t>
                     </w:r>
                     <w:r>
                       <w:rPr>
@@ -5838,7 +5869,7 @@
 </file>
 
 <file path=customXml/itemProps4.xml><?xml version="1.0" encoding="utf-8"?>
-<ds:datastoreItem xmlns:ds="http://schemas.openxmlformats.org/officeDocument/2006/customXml" ds:itemID="{6A63FD78-F83D-4422-A23F-8D13DAD9AF82}">
+<ds:datastoreItem xmlns:ds="http://schemas.openxmlformats.org/officeDocument/2006/customXml" ds:itemID="{CE0CC573-8DB1-4D0B-904F-0AEEE70ACA27}">
   <ds:schemaRefs>
     <ds:schemaRef ds:uri="http://schemas.openxmlformats.org/officeDocument/2006/bibliography"/>
   </ds:schemaRefs>

--- a/Java-OOP/Test Driven Development/Task Description(1).docx
+++ b/Java-OOP/Test Driven Development/Task Description(1).docx
@@ -587,48 +587,66 @@
         </w:numPr>
         <w:spacing w:before="0" w:after="200"/>
         <w:rPr>
+          <w:highlight w:val="yellow"/>
           <w:lang w:val="bg-BG"/>
         </w:rPr>
       </w:pPr>
       <w:r>
         <w:rPr>
           <w:rStyle w:val="CodeChar"/>
+          <w:highlight w:val="yellow"/>
         </w:rPr>
         <w:t xml:space="preserve">findFirstMostExpensiveProducts(int) </w:t>
       </w:r>
       <w:r>
+        <w:rPr>
+          <w:highlight w:val="yellow"/>
+        </w:rPr>
         <w:t xml:space="preserve">– Returns the first </w:t>
       </w:r>
       <w:r>
         <w:rPr>
           <w:b/>
+          <w:highlight w:val="yellow"/>
         </w:rPr>
         <w:t>N</w:t>
       </w:r>
       <w:r>
+        <w:rPr>
+          <w:highlight w:val="yellow"/>
+        </w:rPr>
         <w:t xml:space="preserve"> </w:t>
       </w:r>
       <w:r>
         <w:rPr>
           <w:b/>
+          <w:highlight w:val="yellow"/>
         </w:rPr>
         <w:t>products</w:t>
       </w:r>
       <w:r>
+        <w:rPr>
+          <w:highlight w:val="yellow"/>
+        </w:rPr>
         <w:t xml:space="preserve"> with </w:t>
       </w:r>
       <w:r>
         <w:rPr>
           <w:b/>
+          <w:highlight w:val="yellow"/>
         </w:rPr>
         <w:t>highest</w:t>
       </w:r>
       <w:r>
+        <w:rPr>
+          <w:highlight w:val="yellow"/>
+        </w:rPr>
         <w:t xml:space="preserve"> price in stock or throw </w:t>
       </w:r>
       <w:r>
         <w:rPr>
           <w:rStyle w:val="CodeChar"/>
+          <w:highlight w:val="yellow"/>
         </w:rPr>
         <w:t>IllegalArgumentException</w:t>
       </w:r>
@@ -636,23 +654,29 @@
         <w:rPr>
           <w:b/>
           <w:noProof/>
+          <w:highlight w:val="yellow"/>
         </w:rPr>
         <w:t xml:space="preserve"> </w:t>
       </w:r>
       <w:r>
+        <w:rPr>
+          <w:highlight w:val="yellow"/>
+        </w:rPr>
         <w:t xml:space="preserve">if less than </w:t>
       </w:r>
       <w:r>
         <w:rPr>
           <w:b/>
+          <w:highlight w:val="yellow"/>
         </w:rPr>
         <w:t>counts</w:t>
       </w:r>
       <w:r>
+        <w:rPr>
+          <w:highlight w:val="yellow"/>
+        </w:rPr>
         <w:t xml:space="preserve"> exist.</w:t>
       </w:r>
-      <w:bookmarkStart w:id="0" w:name="_GoBack"/>
-      <w:bookmarkEnd w:id="0"/>
     </w:p>
     <w:p>
       <w:pPr>
@@ -663,34 +687,47 @@
         </w:numPr>
         <w:spacing w:before="0" w:after="200"/>
         <w:rPr>
+          <w:highlight w:val="yellow"/>
           <w:lang w:val="bg-BG"/>
         </w:rPr>
       </w:pPr>
       <w:r>
         <w:rPr>
           <w:rStyle w:val="CodeChar"/>
+          <w:highlight w:val="yellow"/>
         </w:rPr>
         <w:t xml:space="preserve">findAllByQuantity(int) </w:t>
       </w:r>
       <w:r>
+        <w:rPr>
+          <w:highlight w:val="yellow"/>
+        </w:rPr>
         <w:t xml:space="preserve">– Returns all products in stock with given remaining </w:t>
       </w:r>
       <w:r>
         <w:rPr>
           <w:b/>
+          <w:highlight w:val="yellow"/>
         </w:rPr>
         <w:t>quantity</w:t>
       </w:r>
       <w:r>
+        <w:rPr>
+          <w:highlight w:val="yellow"/>
+        </w:rPr>
         <w:t xml:space="preserve">. If there is no product with identical quantity, return </w:t>
       </w:r>
       <w:r>
         <w:rPr>
           <w:b/>
+          <w:highlight w:val="yellow"/>
         </w:rPr>
         <w:t>empty collection</w:t>
       </w:r>
       <w:r>
+        <w:rPr>
+          <w:highlight w:val="yellow"/>
+        </w:rPr>
         <w:t>.</w:t>
       </w:r>
     </w:p>
@@ -703,16 +740,23 @@
         </w:numPr>
         <w:spacing w:before="0" w:after="200"/>
         <w:rPr>
+          <w:highlight w:val="yellow"/>
           <w:lang w:val="bg-BG"/>
         </w:rPr>
       </w:pPr>
+      <w:bookmarkStart w:id="0" w:name="_GoBack"/>
+      <w:bookmarkEnd w:id="0"/>
       <w:r>
         <w:rPr>
           <w:rStyle w:val="CodeChar"/>
+          <w:highlight w:val="yellow"/>
         </w:rPr>
         <w:t xml:space="preserve">getIterable&lt;Product&gt;() </w:t>
       </w:r>
       <w:r>
+        <w:rPr>
+          <w:highlight w:val="yellow"/>
+        </w:rPr>
         <w:t>– Returns all products in stock.</w:t>
       </w:r>
     </w:p>
@@ -2123,7 +2167,7 @@
             </wp:anchor>
           </w:drawing>
         </mc:Choice>
-        <mc:Fallback xmlns:w16se="http://schemas.microsoft.com/office/word/2015/wordml/symex" xmlns:w16cid="http://schemas.microsoft.com/office/word/2016/wordml/cid" xmlns:am3d="http://schemas.microsoft.com/office/drawing/2017/model3d" xmlns:aink="http://schemas.microsoft.com/office/drawing/2016/ink" xmlns:cx8="http://schemas.microsoft.com/office/drawing/2016/5/14/chartex" xmlns:cx7="http://schemas.microsoft.com/office/drawing/2016/5/13/chartex" xmlns:cx6="http://schemas.microsoft.com/office/drawing/2016/5/12/chartex" xmlns:cx5="http://schemas.microsoft.com/office/drawing/2016/5/11/chartex" xmlns:cx4="http://schemas.microsoft.com/office/drawing/2016/5/10/chartex" xmlns:cx3="http://schemas.microsoft.com/office/drawing/2016/5/9/chartex" xmlns:cx2="http://schemas.microsoft.com/office/drawing/2015/10/21/chartex" xmlns:cx1="http://schemas.microsoft.com/office/drawing/2015/9/8/chartex" xmlns:cx="http://schemas.microsoft.com/office/drawing/2014/chartex">
+        <mc:Fallback xmlns:cx="http://schemas.microsoft.com/office/drawing/2014/chartex" xmlns:cx1="http://schemas.microsoft.com/office/drawing/2015/9/8/chartex" xmlns:cx2="http://schemas.microsoft.com/office/drawing/2015/10/21/chartex" xmlns:cx3="http://schemas.microsoft.com/office/drawing/2016/5/9/chartex" xmlns:cx4="http://schemas.microsoft.com/office/drawing/2016/5/10/chartex" xmlns:cx5="http://schemas.microsoft.com/office/drawing/2016/5/11/chartex" xmlns:cx6="http://schemas.microsoft.com/office/drawing/2016/5/12/chartex" xmlns:cx7="http://schemas.microsoft.com/office/drawing/2016/5/13/chartex" xmlns:cx8="http://schemas.microsoft.com/office/drawing/2016/5/14/chartex" xmlns:aink="http://schemas.microsoft.com/office/drawing/2016/ink" xmlns:am3d="http://schemas.microsoft.com/office/drawing/2017/model3d" xmlns:w16cid="http://schemas.microsoft.com/office/word/2016/wordml/cid" xmlns:w16se="http://schemas.microsoft.com/office/word/2015/wordml/symex">
           <w:pict>
             <v:shapetype w14:anchorId="41B1E642" id="_x0000_t202" coordsize="21600,21600" o:spt="202" path="m,l,21600r21600,l21600,xe">
               <v:stroke joinstyle="miter"/>
@@ -2583,7 +2627,7 @@
                                               <a14:useLocalDpi xmlns:a14="http://schemas.microsoft.com/office/drawing/2010/main" val="0"/>
                                             </a:ext>
                                             <a:ext uri="{837473B0-CC2E-450A-ABE3-18F120FF3D39}">
-                                              <a1611:picAttrSrcUrl xmlns:a1611="http://schemas.microsoft.com/office/drawing/2016/11/main" xmlns:w16se="http://schemas.microsoft.com/office/word/2015/wordml/symex" xmlns:w16cid="http://schemas.microsoft.com/office/word/2016/wordml/cid" xmlns:w="http://schemas.openxmlformats.org/wordprocessingml/2006/main" xmlns:w10="urn:schemas-microsoft-com:office:word" xmlns:v="urn:schemas-microsoft-com:vml" xmlns:o="urn:schemas-microsoft-com:office:office" xmlns:am3d="http://schemas.microsoft.com/office/drawing/2017/model3d" xmlns:aink="http://schemas.microsoft.com/office/drawing/2016/ink" xmlns:cx8="http://schemas.microsoft.com/office/drawing/2016/5/14/chartex" xmlns:cx7="http://schemas.microsoft.com/office/drawing/2016/5/13/chartex" xmlns:cx6="http://schemas.microsoft.com/office/drawing/2016/5/12/chartex" xmlns:cx5="http://schemas.microsoft.com/office/drawing/2016/5/11/chartex" xmlns:cx4="http://schemas.microsoft.com/office/drawing/2016/5/10/chartex" xmlns:cx3="http://schemas.microsoft.com/office/drawing/2016/5/9/chartex" xmlns:cx2="http://schemas.microsoft.com/office/drawing/2015/10/21/chartex" xmlns:cx1="http://schemas.microsoft.com/office/drawing/2015/9/8/chartex" xmlns:cx="http://schemas.microsoft.com/office/drawing/2014/chartex" xmlns="" r:id="rId10"/>
+                                              <a1611:picAttrSrcUrl xmlns="" xmlns:cx="http://schemas.microsoft.com/office/drawing/2014/chartex" xmlns:cx1="http://schemas.microsoft.com/office/drawing/2015/9/8/chartex" xmlns:cx2="http://schemas.microsoft.com/office/drawing/2015/10/21/chartex" xmlns:cx3="http://schemas.microsoft.com/office/drawing/2016/5/9/chartex" xmlns:cx4="http://schemas.microsoft.com/office/drawing/2016/5/10/chartex" xmlns:cx5="http://schemas.microsoft.com/office/drawing/2016/5/11/chartex" xmlns:cx6="http://schemas.microsoft.com/office/drawing/2016/5/12/chartex" xmlns:cx7="http://schemas.microsoft.com/office/drawing/2016/5/13/chartex" xmlns:cx8="http://schemas.microsoft.com/office/drawing/2016/5/14/chartex" xmlns:aink="http://schemas.microsoft.com/office/drawing/2016/ink" xmlns:am3d="http://schemas.microsoft.com/office/drawing/2017/model3d" xmlns:o="urn:schemas-microsoft-com:office:office" xmlns:v="urn:schemas-microsoft-com:vml" xmlns:w10="urn:schemas-microsoft-com:office:word" xmlns:w="http://schemas.openxmlformats.org/wordprocessingml/2006/main" xmlns:w16cid="http://schemas.microsoft.com/office/word/2016/wordml/cid" xmlns:w16se="http://schemas.microsoft.com/office/word/2015/wordml/symex" xmlns:a1611="http://schemas.microsoft.com/office/drawing/2016/11/main" r:id="rId10"/>
                                             </a:ext>
                                           </a:extLst>
                                         </a:blip>
@@ -2923,7 +2967,7 @@
             </wp:anchor>
           </w:drawing>
         </mc:Choice>
-        <mc:Fallback xmlns:w16se="http://schemas.microsoft.com/office/word/2015/wordml/symex" xmlns:w16cid="http://schemas.microsoft.com/office/word/2016/wordml/cid" xmlns:am3d="http://schemas.microsoft.com/office/drawing/2017/model3d" xmlns:aink="http://schemas.microsoft.com/office/drawing/2016/ink" xmlns:cx8="http://schemas.microsoft.com/office/drawing/2016/5/14/chartex" xmlns:cx7="http://schemas.microsoft.com/office/drawing/2016/5/13/chartex" xmlns:cx6="http://schemas.microsoft.com/office/drawing/2016/5/12/chartex" xmlns:cx5="http://schemas.microsoft.com/office/drawing/2016/5/11/chartex" xmlns:cx4="http://schemas.microsoft.com/office/drawing/2016/5/10/chartex" xmlns:cx3="http://schemas.microsoft.com/office/drawing/2016/5/9/chartex" xmlns:cx2="http://schemas.microsoft.com/office/drawing/2015/10/21/chartex" xmlns:cx1="http://schemas.microsoft.com/office/drawing/2015/9/8/chartex" xmlns:cx="http://schemas.microsoft.com/office/drawing/2014/chartex">
+        <mc:Fallback xmlns:cx="http://schemas.microsoft.com/office/drawing/2014/chartex" xmlns:cx1="http://schemas.microsoft.com/office/drawing/2015/9/8/chartex" xmlns:cx2="http://schemas.microsoft.com/office/drawing/2015/10/21/chartex" xmlns:cx3="http://schemas.microsoft.com/office/drawing/2016/5/9/chartex" xmlns:cx4="http://schemas.microsoft.com/office/drawing/2016/5/10/chartex" xmlns:cx5="http://schemas.microsoft.com/office/drawing/2016/5/11/chartex" xmlns:cx6="http://schemas.microsoft.com/office/drawing/2016/5/12/chartex" xmlns:cx7="http://schemas.microsoft.com/office/drawing/2016/5/13/chartex" xmlns:cx8="http://schemas.microsoft.com/office/drawing/2016/5/14/chartex" xmlns:aink="http://schemas.microsoft.com/office/drawing/2016/ink" xmlns:am3d="http://schemas.microsoft.com/office/drawing/2017/model3d" xmlns:w16cid="http://schemas.microsoft.com/office/word/2016/wordml/cid" xmlns:w16se="http://schemas.microsoft.com/office/word/2015/wordml/symex">
           <w:pict>
             <v:shape w14:anchorId="2074F399" id="Text Box 16" o:spid="_x0000_s1027" type="#_x0000_t202" style="position:absolute;margin-left:109pt;margin-top:7pt;width:411.4pt;height:40.45pt;z-index:251657216;visibility:visible;mso-wrap-style:square;mso-width-percent:0;mso-height-percent:0;mso-wrap-distance-left:9pt;mso-wrap-distance-top:0;mso-wrap-distance-right:9pt;mso-wrap-distance-bottom:0;mso-position-horizontal:absolute;mso-position-horizontal-relative:text;mso-position-vertical:absolute;mso-position-vertical-relative:text;mso-width-percent:0;mso-height-percent:0;mso-width-relative:page;mso-height-relative:page;v-text-anchor:top" o:gfxdata="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" filled="f" stroked="f">
               <v:textbox inset=".5mm,1.2mm,.5mm,.5mm">
@@ -3658,7 +3702,7 @@
               <pic:pic xmlns:pic="http://schemas.openxmlformats.org/drawingml/2006/picture">
                 <pic:nvPicPr>
                   <pic:cNvPr id="1" name="Picture 1">
-                    <a:hlinkClick r:id="rId22"/>
+                    <a:hlinkClick r:id="rId2"/>
                   </pic:cNvPr>
                   <pic:cNvPicPr>
                     <a:picLocks noChangeAspect="1" noChangeArrowheads="1"/>
@@ -3769,7 +3813,7 @@
             </wp:anchor>
           </w:drawing>
         </mc:Choice>
-        <mc:Fallback xmlns:w16se="http://schemas.microsoft.com/office/word/2015/wordml/symex" xmlns:w16cid="http://schemas.microsoft.com/office/word/2016/wordml/cid" xmlns:am3d="http://schemas.microsoft.com/office/drawing/2017/model3d" xmlns:aink="http://schemas.microsoft.com/office/drawing/2016/ink" xmlns:cx8="http://schemas.microsoft.com/office/drawing/2016/5/14/chartex" xmlns:cx7="http://schemas.microsoft.com/office/drawing/2016/5/13/chartex" xmlns:cx6="http://schemas.microsoft.com/office/drawing/2016/5/12/chartex" xmlns:cx5="http://schemas.microsoft.com/office/drawing/2016/5/11/chartex" xmlns:cx4="http://schemas.microsoft.com/office/drawing/2016/5/10/chartex" xmlns:cx3="http://schemas.microsoft.com/office/drawing/2016/5/9/chartex" xmlns:cx2="http://schemas.microsoft.com/office/drawing/2015/10/21/chartex" xmlns:cx1="http://schemas.microsoft.com/office/drawing/2015/9/8/chartex" xmlns:cx="http://schemas.microsoft.com/office/drawing/2014/chartex">
+        <mc:Fallback xmlns:cx="http://schemas.microsoft.com/office/drawing/2014/chartex" xmlns:cx1="http://schemas.microsoft.com/office/drawing/2015/9/8/chartex" xmlns:cx2="http://schemas.microsoft.com/office/drawing/2015/10/21/chartex" xmlns:cx3="http://schemas.microsoft.com/office/drawing/2016/5/9/chartex" xmlns:cx4="http://schemas.microsoft.com/office/drawing/2016/5/10/chartex" xmlns:cx5="http://schemas.microsoft.com/office/drawing/2016/5/11/chartex" xmlns:cx6="http://schemas.microsoft.com/office/drawing/2016/5/12/chartex" xmlns:cx7="http://schemas.microsoft.com/office/drawing/2016/5/13/chartex" xmlns:cx8="http://schemas.microsoft.com/office/drawing/2016/5/14/chartex" xmlns:aink="http://schemas.microsoft.com/office/drawing/2016/ink" xmlns:am3d="http://schemas.microsoft.com/office/drawing/2017/model3d" xmlns:w16cid="http://schemas.microsoft.com/office/word/2016/wordml/cid" xmlns:w16se="http://schemas.microsoft.com/office/word/2015/wordml/symex">
           <w:pict>
             <v:line w14:anchorId="60BE7D18" id="Straight Connector 19" o:spid="_x0000_s1026" style="position:absolute;flip:y;z-index:251622400;visibility:visible;mso-wrap-style:square;mso-width-percent:0;mso-height-percent:0;mso-wrap-distance-left:9pt;mso-wrap-distance-top:0;mso-wrap-distance-right:9pt;mso-wrap-distance-bottom:0;mso-position-horizontal:absolute;mso-position-horizontal-relative:text;mso-position-vertical:absolute;mso-position-vertical-relative:text;mso-width-percent:0;mso-height-percent:0;mso-width-relative:page;mso-height-relative:page" from="-.1pt,5.2pt" to="520.7pt,5.2pt" o:gfxdata="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" strokecolor="#974706 [1609]" strokeweight="1pt">
               <v:stroke endcap="round"/>
@@ -3875,7 +3919,7 @@
                               <w:sz w:val="18"/>
                               <w:szCs w:val="18"/>
                             </w:rPr>
-                            <w:t>2</w:t>
+                            <w:t>1</w:t>
                           </w:r>
                           <w:r>
                             <w:rPr>
@@ -4000,7 +4044,7 @@
                         <w:sz w:val="18"/>
                         <w:szCs w:val="18"/>
                       </w:rPr>
-                      <w:t>2</w:t>
+                      <w:t>1</w:t>
                     </w:r>
                     <w:r>
                       <w:rPr>
@@ -5703,18 +5747,18 @@
 </file>
 
 <file path=customXml/item1.xml><?xml version="1.0" encoding="utf-8"?>
-<p:properties xmlns:p="http://schemas.microsoft.com/office/2006/metadata/properties" xmlns:xsi="http://www.w3.org/2001/XMLSchema-instance" xmlns:pc="http://schemas.microsoft.com/office/infopath/2007/PartnerControls">
-  <documentManagement/>
-</p:properties>
-</file>
-
-<file path=customXml/item2.xml><?xml version="1.0" encoding="utf-8"?>
 <?mso-contentType ?>
 <FormTemplates xmlns="http://schemas.microsoft.com/sharepoint/v3/contenttype/forms">
   <Display>DocumentLibraryForm</Display>
   <Edit>DocumentLibraryForm</Edit>
   <New>DocumentLibraryForm</New>
 </FormTemplates>
+</file>
+
+<file path=customXml/item2.xml><?xml version="1.0" encoding="utf-8"?>
+<p:properties xmlns:p="http://schemas.microsoft.com/office/2006/metadata/properties" xmlns:xsi="http://www.w3.org/2001/XMLSchema-instance" xmlns:pc="http://schemas.microsoft.com/office/infopath/2007/PartnerControls">
+  <documentManagement/>
+</p:properties>
 </file>
 
 <file path=customXml/item3.xml><?xml version="1.0" encoding="utf-8"?>
@@ -5836,18 +5880,18 @@
 </file>
 
 <file path=customXml/itemProps1.xml><?xml version="1.0" encoding="utf-8"?>
-<ds:datastoreItem xmlns:ds="http://schemas.openxmlformats.org/officeDocument/2006/customXml" ds:itemID="{642AD100-1791-43AC-8FB0-4D3F7DB735D5}">
+<ds:datastoreItem xmlns:ds="http://schemas.openxmlformats.org/officeDocument/2006/customXml" ds:itemID="{ABF6E877-42D5-49BF-ABBD-36D5F3F486D6}">
   <ds:schemaRefs>
-    <ds:schemaRef ds:uri="http://schemas.microsoft.com/office/2006/metadata/properties"/>
-    <ds:schemaRef ds:uri="http://schemas.microsoft.com/office/infopath/2007/PartnerControls"/>
+    <ds:schemaRef ds:uri="http://schemas.microsoft.com/sharepoint/v3/contenttype/forms"/>
   </ds:schemaRefs>
 </ds:datastoreItem>
 </file>
 
 <file path=customXml/itemProps2.xml><?xml version="1.0" encoding="utf-8"?>
-<ds:datastoreItem xmlns:ds="http://schemas.openxmlformats.org/officeDocument/2006/customXml" ds:itemID="{ABF6E877-42D5-49BF-ABBD-36D5F3F486D6}">
+<ds:datastoreItem xmlns:ds="http://schemas.openxmlformats.org/officeDocument/2006/customXml" ds:itemID="{642AD100-1791-43AC-8FB0-4D3F7DB735D5}">
   <ds:schemaRefs>
-    <ds:schemaRef ds:uri="http://schemas.microsoft.com/sharepoint/v3/contenttype/forms"/>
+    <ds:schemaRef ds:uri="http://schemas.microsoft.com/office/2006/metadata/properties"/>
+    <ds:schemaRef ds:uri="http://schemas.microsoft.com/office/infopath/2007/PartnerControls"/>
   </ds:schemaRefs>
 </ds:datastoreItem>
 </file>
@@ -5869,7 +5913,7 @@
 </file>
 
 <file path=customXml/itemProps4.xml><?xml version="1.0" encoding="utf-8"?>
-<ds:datastoreItem xmlns:ds="http://schemas.openxmlformats.org/officeDocument/2006/customXml" ds:itemID="{CE0CC573-8DB1-4D0B-904F-0AEEE70ACA27}">
+<ds:datastoreItem xmlns:ds="http://schemas.openxmlformats.org/officeDocument/2006/customXml" ds:itemID="{F18D77B7-5DB7-439F-9DE9-F31C1A01E544}">
   <ds:schemaRefs>
     <ds:schemaRef ds:uri="http://schemas.openxmlformats.org/officeDocument/2006/bibliography"/>
   </ds:schemaRefs>
